--- a/C++ Project 1/Introduction.docx
+++ b/C++ Project 1/Introduction.docx
@@ -5,8 +5,272 @@
     <w:p>
       <w:pPr>
         <w:spacing w:after="0" w:line="240" w:lineRule="auto"/>
-      </w:pPr>
-      <w:r>
+        <w:jc w:val="center"/>
+        <w:rPr>
+          <w:b/>
+          <w:sz w:val="72"/>
+        </w:rPr>
+      </w:pPr>
+      <w:r>
+        <w:rPr>
+          <w:b/>
+          <w:sz w:val="72"/>
+        </w:rPr>
+        <w:t>Project 1</w:t>
+      </w:r>
+    </w:p>
+    <w:p>
+      <w:pPr>
+        <w:spacing w:after="0" w:line="240" w:lineRule="auto"/>
+        <w:jc w:val="center"/>
+        <w:rPr>
+          <w:b/>
+          <w:sz w:val="28"/>
+        </w:rPr>
+      </w:pPr>
+    </w:p>
+    <w:p>
+      <w:pPr>
+        <w:spacing w:after="0" w:line="240" w:lineRule="auto"/>
+        <w:jc w:val="center"/>
+        <w:rPr>
+          <w:b/>
+          <w:sz w:val="28"/>
+        </w:rPr>
+      </w:pPr>
+    </w:p>
+    <w:p>
+      <w:pPr>
+        <w:spacing w:after="0" w:line="240" w:lineRule="auto"/>
+        <w:jc w:val="center"/>
+        <w:rPr>
+          <w:b/>
+          <w:sz w:val="28"/>
+        </w:rPr>
+      </w:pPr>
+    </w:p>
+    <w:p>
+      <w:pPr>
+        <w:spacing w:after="0" w:line="240" w:lineRule="auto"/>
+        <w:jc w:val="center"/>
+        <w:rPr>
+          <w:sz w:val="24"/>
+        </w:rPr>
+      </w:pPr>
+      <w:r>
+        <w:rPr>
+          <w:sz w:val="24"/>
+        </w:rPr>
+        <w:t>Title</w:t>
+      </w:r>
+    </w:p>
+    <w:p>
+      <w:pPr>
+        <w:spacing w:after="0" w:line="240" w:lineRule="auto"/>
+        <w:jc w:val="center"/>
+        <w:rPr>
+          <w:b/>
+          <w:sz w:val="40"/>
+        </w:rPr>
+      </w:pPr>
+      <w:r>
+        <w:rPr>
+          <w:b/>
+          <w:sz w:val="40"/>
+        </w:rPr>
+        <w:t>Blackjack</w:t>
+      </w:r>
+    </w:p>
+    <w:p>
+      <w:pPr>
+        <w:spacing w:after="0" w:line="240" w:lineRule="auto"/>
+        <w:jc w:val="center"/>
+        <w:rPr>
+          <w:b/>
+          <w:sz w:val="28"/>
+        </w:rPr>
+      </w:pPr>
+    </w:p>
+    <w:p>
+      <w:pPr>
+        <w:spacing w:after="0" w:line="240" w:lineRule="auto"/>
+        <w:jc w:val="center"/>
+        <w:rPr>
+          <w:sz w:val="24"/>
+        </w:rPr>
+      </w:pPr>
+      <w:r>
+        <w:rPr>
+          <w:sz w:val="24"/>
+        </w:rPr>
+        <w:t>Course</w:t>
+      </w:r>
+    </w:p>
+    <w:p>
+      <w:pPr>
+        <w:spacing w:after="0" w:line="240" w:lineRule="auto"/>
+        <w:jc w:val="center"/>
+        <w:rPr>
+          <w:b/>
+          <w:sz w:val="40"/>
+        </w:rPr>
+      </w:pPr>
+      <w:r>
+        <w:rPr>
+          <w:b/>
+          <w:sz w:val="40"/>
+        </w:rPr>
+        <w:t>CSC 5</w:t>
+      </w:r>
+    </w:p>
+    <w:p>
+      <w:pPr>
+        <w:spacing w:after="0" w:line="240" w:lineRule="auto"/>
+        <w:jc w:val="center"/>
+        <w:rPr>
+          <w:b/>
+          <w:sz w:val="28"/>
+        </w:rPr>
+      </w:pPr>
+    </w:p>
+    <w:p>
+      <w:pPr>
+        <w:spacing w:after="0" w:line="240" w:lineRule="auto"/>
+        <w:jc w:val="center"/>
+        <w:rPr>
+          <w:sz w:val="24"/>
+        </w:rPr>
+      </w:pPr>
+      <w:r>
+        <w:rPr>
+          <w:sz w:val="24"/>
+        </w:rPr>
+        <w:t>Section</w:t>
+      </w:r>
+    </w:p>
+    <w:p>
+      <w:pPr>
+        <w:spacing w:after="0" w:line="240" w:lineRule="auto"/>
+        <w:jc w:val="center"/>
+        <w:rPr>
+          <w:b/>
+          <w:sz w:val="40"/>
+        </w:rPr>
+      </w:pPr>
+      <w:r>
+        <w:rPr>
+          <w:b/>
+          <w:sz w:val="40"/>
+        </w:rPr>
+        <w:t>42450</w:t>
+      </w:r>
+    </w:p>
+    <w:p>
+      <w:pPr>
+        <w:spacing w:after="0" w:line="240" w:lineRule="auto"/>
+        <w:jc w:val="center"/>
+        <w:rPr>
+          <w:b/>
+          <w:sz w:val="28"/>
+        </w:rPr>
+      </w:pPr>
+    </w:p>
+    <w:p>
+      <w:pPr>
+        <w:spacing w:after="0" w:line="240" w:lineRule="auto"/>
+        <w:jc w:val="center"/>
+        <w:rPr>
+          <w:sz w:val="24"/>
+        </w:rPr>
+      </w:pPr>
+      <w:r>
+        <w:rPr>
+          <w:sz w:val="24"/>
+        </w:rPr>
+        <w:t>Due Date</w:t>
+      </w:r>
+    </w:p>
+    <w:p>
+      <w:pPr>
+        <w:spacing w:after="0" w:line="240" w:lineRule="auto"/>
+        <w:jc w:val="center"/>
+        <w:rPr>
+          <w:b/>
+          <w:sz w:val="40"/>
+        </w:rPr>
+      </w:pPr>
+      <w:r>
+        <w:rPr>
+          <w:b/>
+          <w:sz w:val="40"/>
+        </w:rPr>
+        <w:t>April 25, 2014</w:t>
+      </w:r>
+    </w:p>
+    <w:p>
+      <w:pPr>
+        <w:spacing w:after="0" w:line="240" w:lineRule="auto"/>
+        <w:jc w:val="center"/>
+        <w:rPr>
+          <w:b/>
+          <w:sz w:val="28"/>
+        </w:rPr>
+      </w:pPr>
+    </w:p>
+    <w:p>
+      <w:pPr>
+        <w:spacing w:after="0" w:line="240" w:lineRule="auto"/>
+        <w:jc w:val="center"/>
+        <w:rPr>
+          <w:sz w:val="24"/>
+        </w:rPr>
+      </w:pPr>
+      <w:r>
+        <w:rPr>
+          <w:sz w:val="24"/>
+        </w:rPr>
+        <w:t>Author</w:t>
+      </w:r>
+    </w:p>
+    <w:p>
+      <w:pPr>
+        <w:spacing w:after="0" w:line="240" w:lineRule="auto"/>
+        <w:jc w:val="center"/>
+        <w:rPr>
+          <w:b/>
+          <w:sz w:val="40"/>
+        </w:rPr>
+      </w:pPr>
+      <w:r>
+        <w:rPr>
+          <w:b/>
+          <w:sz w:val="40"/>
+        </w:rPr>
+        <w:t>Victor Medel</w:t>
+      </w:r>
+    </w:p>
+    <w:p>
+      <w:pPr>
+        <w:spacing w:after="0" w:line="240" w:lineRule="auto"/>
+        <w:jc w:val="center"/>
+        <w:rPr>
+          <w:b/>
+          <w:sz w:val="28"/>
+        </w:rPr>
+      </w:pPr>
+      <w:r>
+        <w:rPr>
+          <w:b/>
+          <w:sz w:val="28"/>
+        </w:rPr>
+        <w:br w:type="page"/>
+      </w:r>
+      <w:r>
+        <w:rPr>
+          <w:b/>
+          <w:sz w:val="28"/>
+        </w:rPr>
+        <w:lastRenderedPageBreak/>
         <w:t>Introduction</w:t>
       </w:r>
     </w:p>
@@ -33,6 +297,79 @@
         <w:spacing w:after="0" w:line="240" w:lineRule="auto"/>
       </w:pPr>
       <w:r>
+        <w:t xml:space="preserve">This is a simple program that allows any player to quickly play a game of Blackjack. </w:t>
+      </w:r>
+      <w:r>
+        <w:t xml:space="preserve">The program starts up with a menu with three options, </w:t>
+      </w:r>
+      <w:r>
+        <w:rPr>
+          <w:i/>
+        </w:rPr>
+        <w:t>1.</w:t>
+      </w:r>
+      <w:r>
+        <w:t xml:space="preserve"> </w:t>
+      </w:r>
+      <w:r>
+        <w:rPr>
+          <w:i/>
+        </w:rPr>
+        <w:t>Play Blackjack</w:t>
+      </w:r>
+      <w:r>
+        <w:t>,</w:t>
+      </w:r>
+      <w:r>
+        <w:t xml:space="preserve"> </w:t>
+      </w:r>
+      <w:r>
+        <w:rPr>
+          <w:i/>
+        </w:rPr>
+        <w:t>2.</w:t>
+      </w:r>
+      <w:r>
+        <w:t xml:space="preserve"> </w:t>
+      </w:r>
+      <w:r>
+        <w:rPr>
+          <w:i/>
+        </w:rPr>
+        <w:t>Blackjack Game Overview</w:t>
+      </w:r>
+      <w:r>
+        <w:rPr>
+          <w:i/>
+        </w:rPr>
+        <w:t>,</w:t>
+      </w:r>
+      <w:r>
+        <w:t xml:space="preserve"> or </w:t>
+      </w:r>
+      <w:r>
+        <w:rPr>
+          <w:i/>
+        </w:rPr>
+        <w:t>Anything Else to Exit</w:t>
+      </w:r>
+      <w:r>
+        <w:t xml:space="preserve">. </w:t>
+      </w:r>
+      <w:r>
+        <w:t>The options are very straight forward, option one allows the user to play the game, option two provide the quick overview of the game as written below, and any other input exits the user from program.</w:t>
+      </w:r>
+    </w:p>
+    <w:p>
+      <w:pPr>
+        <w:spacing w:after="0" w:line="240" w:lineRule="auto"/>
+      </w:pPr>
+    </w:p>
+    <w:p>
+      <w:pPr>
+        <w:spacing w:after="0" w:line="240" w:lineRule="auto"/>
+      </w:pPr>
+      <w:r>
         <w:t xml:space="preserve">The object of the game </w:t>
       </w:r>
       <w:r>
@@ -41,11 +378,1600 @@
       <w:r>
         <w:t>receiving a score of 21</w:t>
       </w:r>
+      <w:r>
+        <w:t xml:space="preserve"> </w:t>
+      </w:r>
+      <w:r>
+        <w:t>or by getting a higher score than the house without going over 21</w:t>
+      </w:r>
+      <w:r>
+        <w:t xml:space="preserve"> with any additional cards</w:t>
+      </w:r>
+      <w:r>
+        <w:t>.</w:t>
+      </w:r>
+      <w:r>
+        <w:t xml:space="preserve"> The game begins by dealing two cards </w:t>
+      </w:r>
+      <w:r>
+        <w:t>to the player;</w:t>
+      </w:r>
+      <w:r>
+        <w:t xml:space="preserve"> after displaying</w:t>
+      </w:r>
+      <w:r>
+        <w:t xml:space="preserve"> your</w:t>
+      </w:r>
+      <w:r>
+        <w:t xml:space="preserve"> score </w:t>
+      </w:r>
+      <w:r>
+        <w:t>you will have the option to take another card to add to your total score or hold with your existing score.</w:t>
+      </w:r>
+      <w:r>
+        <w:t xml:space="preserve"> If you hold or go over 21</w:t>
+      </w:r>
+      <w:r>
+        <w:t xml:space="preserve"> after choosing another card</w:t>
+      </w:r>
+      <w:r>
+        <w:t xml:space="preserve"> the program will automatically display the house’s ha</w:t>
+      </w:r>
+      <w:r>
+        <w:t>nd and then determine the outcome</w:t>
+      </w:r>
+      <w:r>
+        <w:t>.</w:t>
+      </w:r>
+      <w:r>
+        <w:t xml:space="preserve"> The card values are as follow:</w:t>
+      </w:r>
+    </w:p>
+    <w:p>
+      <w:pPr>
+        <w:spacing w:after="0" w:line="240" w:lineRule="auto"/>
+      </w:pPr>
+    </w:p>
+    <w:p>
+      <w:pPr>
+        <w:spacing w:after="0" w:line="240" w:lineRule="auto"/>
+        <w:ind w:firstLine="720"/>
+      </w:pPr>
+      <w:r>
+        <w:t xml:space="preserve">Cards </w:t>
+      </w:r>
+      <w:r>
+        <w:t>2 through 10 = face value points</w:t>
+      </w:r>
+    </w:p>
+    <w:p>
+      <w:pPr>
+        <w:spacing w:after="0" w:line="240" w:lineRule="auto"/>
+        <w:ind w:left="720"/>
+      </w:pPr>
+      <w:r>
+        <w:t>Jacks = 10 points</w:t>
+      </w:r>
+    </w:p>
+    <w:p>
+      <w:pPr>
+        <w:spacing w:after="0" w:line="240" w:lineRule="auto"/>
+        <w:ind w:firstLine="720"/>
+      </w:pPr>
+      <w:r>
+        <w:t>Queens = 10 Points</w:t>
+      </w:r>
+    </w:p>
+    <w:p>
+      <w:pPr>
+        <w:spacing w:after="0" w:line="240" w:lineRule="auto"/>
+        <w:ind w:firstLine="720"/>
+      </w:pPr>
+      <w:r>
+        <w:t>Kings = 10 Points</w:t>
+      </w:r>
+    </w:p>
+    <w:p>
+      <w:pPr>
+        <w:spacing w:after="0" w:line="240" w:lineRule="auto"/>
+        <w:ind w:firstLine="720"/>
+      </w:pPr>
+      <w:r>
+        <w:t xml:space="preserve">Aces = 1 or 11 depends on the player’s total. If player’s total is less than ten points then they </w:t>
+      </w:r>
+    </w:p>
+    <w:p>
+      <w:pPr>
+        <w:spacing w:after="0" w:line="240" w:lineRule="auto"/>
+        <w:ind w:firstLine="720"/>
+      </w:pPr>
+      <w:r>
+        <w:t xml:space="preserve">             hold a value of eleven otherwise the card will hold a value of one.</w:t>
+      </w:r>
+    </w:p>
+    <w:p>
+      <w:pPr>
+        <w:spacing w:after="0" w:line="240" w:lineRule="auto"/>
+      </w:pPr>
+    </w:p>
+    <w:p>
+      <w:pPr>
+        <w:spacing w:after="0" w:line="240" w:lineRule="auto"/>
+      </w:pPr>
+    </w:p>
+    <w:p>
+      <w:pPr>
+        <w:spacing w:after="0" w:line="240" w:lineRule="auto"/>
+        <w:rPr>
+          <w:b/>
+          <w:sz w:val="28"/>
+        </w:rPr>
+      </w:pPr>
+      <w:r>
+        <w:rPr>
+          <w:b/>
+          <w:sz w:val="28"/>
+        </w:rPr>
+        <w:t>Summary</w:t>
+      </w:r>
+    </w:p>
+    <w:p>
+      <w:pPr>
+        <w:spacing w:after="0" w:line="240" w:lineRule="auto"/>
+        <w:rPr>
+          <w:b/>
+          <w:sz w:val="28"/>
+        </w:rPr>
+      </w:pPr>
+    </w:p>
+    <w:p>
+      <w:pPr>
+        <w:spacing w:after="0" w:line="240" w:lineRule="auto"/>
+      </w:pPr>
+      <w:r>
+        <w:t xml:space="preserve">Developing the program took about two weeks and several versions due my limited experience with </w:t>
+      </w:r>
+      <w:r>
+        <w:t xml:space="preserve">C++ </w:t>
+      </w:r>
+      <w:r>
+        <w:t>programing and the project packet development. As references I used the course textbook (</w:t>
+      </w:r>
+      <w:r>
+        <w:rPr>
+          <w:i/>
+        </w:rPr>
+        <w:t>Problem Solving with C++ by Walter Savitch</w:t>
+      </w:r>
+      <w:r>
+        <w:t>) and the web to obtain some of the rules on how to play Blackjack as well as how to start this project. I also utilized the sample project documentation provided on Open Campus to help me with the production of this document.</w:t>
+      </w:r>
+    </w:p>
+    <w:p>
+      <w:pPr>
+        <w:spacing w:after="0" w:line="240" w:lineRule="auto"/>
+      </w:pPr>
+    </w:p>
+    <w:p>
+      <w:pPr>
+        <w:spacing w:after="0" w:line="240" w:lineRule="auto"/>
+      </w:pPr>
+      <w:r>
+        <w:t>I’ve developed this program utilizing many of the concepts that have been covered by the class textbook (</w:t>
+      </w:r>
+      <w:r>
+        <w:rPr>
+          <w:i/>
+        </w:rPr>
+        <w:t>Problem Solvin</w:t>
+      </w:r>
+      <w:r>
+        <w:rPr>
+          <w:i/>
+        </w:rPr>
+        <w:t>g with C++ 8</w:t>
+      </w:r>
+      <w:r>
+        <w:rPr>
+          <w:i/>
+          <w:vertAlign w:val="superscript"/>
+        </w:rPr>
+        <w:t>th</w:t>
+      </w:r>
+      <w:r>
+        <w:rPr>
+          <w:i/>
+        </w:rPr>
+        <w:t xml:space="preserve"> Edition</w:t>
+      </w:r>
+      <w:r>
+        <w:rPr>
+          <w:i/>
+        </w:rPr>
+        <w:t xml:space="preserve"> by Walter Savitch</w:t>
+      </w:r>
+      <w:r>
+        <w:t xml:space="preserve">) within chapters one through four and partially five. I have also used concepts discussed during class lecture and lab to create this program. The program runs as expected but I believe that this program still has many opportunities. As I continue to cover new material in the class I believe I can improve this program and raise it to a more sophisticated programming level. </w:t>
+      </w:r>
+    </w:p>
+    <w:p>
+      <w:pPr>
+        <w:spacing w:after="0" w:line="240" w:lineRule="auto"/>
+      </w:pPr>
+    </w:p>
+    <w:p>
+      <w:pPr>
+        <w:spacing w:after="0" w:line="240" w:lineRule="auto"/>
+      </w:pPr>
+      <w:r>
+        <w:t xml:space="preserve">One of the major obstacles that I encountered while developing this program was the ability to pull an individual value from a function. Reading chapter five in the textbook I was able to find the </w:t>
+      </w:r>
+      <w:r>
+        <w:rPr>
+          <w:b/>
+        </w:rPr>
+        <w:t>call-by-reference parameter</w:t>
+      </w:r>
+      <w:r>
+        <w:t xml:space="preserve">, which allows you to do just that. The </w:t>
+      </w:r>
+      <w:r>
+        <w:rPr>
+          <w:b/>
+        </w:rPr>
+        <w:t>call-by-reference parameter</w:t>
+      </w:r>
+      <w:r>
+        <w:t xml:space="preserve"> substitutes the function argument output for formal parameter of the function. This allowed me to pull the card value from the function making it easier to keep a running total score.</w:t>
+      </w:r>
+    </w:p>
+    <w:p>
+      <w:pPr>
+        <w:spacing w:after="0" w:line="240" w:lineRule="auto"/>
+      </w:pPr>
+    </w:p>
+    <w:p>
+      <w:pPr>
+        <w:spacing w:after="0" w:line="240" w:lineRule="auto"/>
+      </w:pPr>
+    </w:p>
+    <w:p>
+      <w:pPr>
+        <w:spacing w:after="0" w:line="240" w:lineRule="auto"/>
+        <w:rPr>
+          <w:b/>
+          <w:sz w:val="28"/>
+        </w:rPr>
+      </w:pPr>
+      <w:r>
+        <w:rPr>
+          <w:b/>
+          <w:sz w:val="28"/>
+        </w:rPr>
+        <w:lastRenderedPageBreak/>
+        <w:t>Concepts Used</w:t>
+      </w:r>
+    </w:p>
+    <w:p>
+      <w:pPr>
+        <w:spacing w:after="0" w:line="240" w:lineRule="auto"/>
+        <w:rPr>
+          <w:sz w:val="28"/>
+        </w:rPr>
+      </w:pPr>
+    </w:p>
+    <w:p>
+      <w:pPr>
+        <w:spacing w:after="0" w:line="240" w:lineRule="auto"/>
+        <w:rPr>
+          <w:i/>
+        </w:rPr>
+      </w:pPr>
+      <w:r>
+        <w:rPr>
+          <w:i/>
+        </w:rPr>
+        <w:t>Problem Solving with C++ 8</w:t>
+      </w:r>
+      <w:r>
+        <w:rPr>
+          <w:i/>
+          <w:vertAlign w:val="superscript"/>
+        </w:rPr>
+        <w:t>th</w:t>
+      </w:r>
+      <w:r>
+        <w:rPr>
+          <w:i/>
+        </w:rPr>
+        <w:t xml:space="preserve"> Edition by Walter Savitch</w:t>
+      </w:r>
+    </w:p>
+    <w:p>
+      <w:pPr>
+        <w:spacing w:after="0" w:line="240" w:lineRule="auto"/>
+      </w:pPr>
+    </w:p>
+    <w:p>
+      <w:pPr>
+        <w:spacing w:after="0" w:line="240" w:lineRule="auto"/>
+      </w:pPr>
+      <w:r>
+        <w:t>Chapter 2</w:t>
+      </w:r>
+    </w:p>
+    <w:p>
+      <w:pPr>
+        <w:spacing w:after="0" w:line="240" w:lineRule="auto"/>
+      </w:pPr>
+      <w:r>
+        <w:t>2.1 Variables and Assignments</w:t>
+      </w:r>
+    </w:p>
+    <w:p>
+      <w:pPr>
+        <w:spacing w:after="0" w:line="240" w:lineRule="auto"/>
+      </w:pPr>
+      <w:r>
+        <w:t>2.2 Input and Output</w:t>
+      </w:r>
+    </w:p>
+    <w:p>
+      <w:pPr>
+        <w:spacing w:after="0" w:line="240" w:lineRule="auto"/>
+      </w:pPr>
+      <w:r>
+        <w:t>2.3 Data Types and Expressions</w:t>
+      </w:r>
+    </w:p>
+    <w:p>
+      <w:pPr>
+        <w:spacing w:after="0" w:line="240" w:lineRule="auto"/>
+      </w:pPr>
+      <w:r>
+        <w:t>2.4 Simple Flow Control</w:t>
+      </w:r>
+    </w:p>
+    <w:p>
+      <w:pPr>
+        <w:spacing w:after="0" w:line="240" w:lineRule="auto"/>
+      </w:pPr>
+      <w:r>
+        <w:t>2.5 Program Style</w:t>
+      </w:r>
+    </w:p>
+    <w:p>
+      <w:pPr>
+        <w:spacing w:after="0" w:line="240" w:lineRule="auto"/>
+      </w:pPr>
+    </w:p>
+    <w:p>
+      <w:pPr>
+        <w:spacing w:after="0" w:line="240" w:lineRule="auto"/>
+      </w:pPr>
+      <w:r>
+        <w:t>Chapter 3</w:t>
+      </w:r>
+    </w:p>
+    <w:p>
+      <w:pPr>
+        <w:spacing w:after="0" w:line="240" w:lineRule="auto"/>
+      </w:pPr>
+      <w:r>
+        <w:t>3.1 Using Boolean Expressions</w:t>
+      </w:r>
+    </w:p>
+    <w:p>
+      <w:pPr>
+        <w:spacing w:after="0" w:line="240" w:lineRule="auto"/>
+      </w:pPr>
+      <w:r>
+        <w:t>3.2 Multiway Branches</w:t>
+      </w:r>
+    </w:p>
+    <w:p>
+      <w:pPr>
+        <w:spacing w:after="0" w:line="240" w:lineRule="auto"/>
+      </w:pPr>
+      <w:r>
+        <w:t>3.3 More About C++ Loop Statements</w:t>
+      </w:r>
+    </w:p>
+    <w:p>
+      <w:pPr>
+        <w:spacing w:after="0" w:line="240" w:lineRule="auto"/>
+      </w:pPr>
+      <w:r>
+        <w:t>3.4 Designing Loops</w:t>
+      </w:r>
+    </w:p>
+    <w:p>
+      <w:pPr>
+        <w:spacing w:after="0" w:line="240" w:lineRule="auto"/>
+      </w:pPr>
+    </w:p>
+    <w:p>
+      <w:pPr>
+        <w:spacing w:after="0" w:line="240" w:lineRule="auto"/>
+      </w:pPr>
+      <w:r>
+        <w:t>Chapter 4</w:t>
+      </w:r>
+    </w:p>
+    <w:p>
+      <w:pPr>
+        <w:spacing w:after="0" w:line="240" w:lineRule="auto"/>
+      </w:pPr>
+      <w:r>
+        <w:t>4.1 Top-Down Design</w:t>
+      </w:r>
+    </w:p>
+    <w:p>
+      <w:pPr>
+        <w:spacing w:after="0" w:line="240" w:lineRule="auto"/>
+      </w:pPr>
+      <w:r>
+        <w:t>4.2 Predefined Functions</w:t>
+      </w:r>
+    </w:p>
+    <w:p>
+      <w:pPr>
+        <w:spacing w:after="0" w:line="240" w:lineRule="auto"/>
+      </w:pPr>
+      <w:r>
+        <w:t>4.3 Programmer-Defined Functions</w:t>
+      </w:r>
+    </w:p>
+    <w:p>
+      <w:pPr>
+        <w:spacing w:after="0" w:line="240" w:lineRule="auto"/>
+      </w:pPr>
+      <w:r>
+        <w:t>4.4 Procedural Absraction</w:t>
+      </w:r>
+    </w:p>
+    <w:p>
+      <w:pPr>
+        <w:spacing w:after="0" w:line="240" w:lineRule="auto"/>
+      </w:pPr>
+      <w:r>
+        <w:t>4.5 Scope And Local Variables</w:t>
+      </w:r>
+    </w:p>
+    <w:p>
+      <w:pPr>
+        <w:spacing w:after="0" w:line="240" w:lineRule="auto"/>
+      </w:pPr>
+      <w:r>
+        <w:t>4.6 Overloading Function Names</w:t>
+      </w:r>
+    </w:p>
+    <w:p>
+      <w:pPr>
+        <w:spacing w:after="0" w:line="240" w:lineRule="auto"/>
+      </w:pPr>
+    </w:p>
+    <w:p>
+      <w:pPr>
+        <w:spacing w:after="0" w:line="240" w:lineRule="auto"/>
+      </w:pPr>
+      <w:r>
+        <w:t>Chapter 5</w:t>
+      </w:r>
+    </w:p>
+    <w:p>
+      <w:pPr>
+        <w:spacing w:after="0" w:line="240" w:lineRule="auto"/>
+      </w:pPr>
+      <w:r>
+        <w:t>5.1 void Functions</w:t>
+      </w:r>
+    </w:p>
+    <w:p>
+      <w:pPr>
+        <w:spacing w:after="0" w:line="240" w:lineRule="auto"/>
+      </w:pPr>
+      <w:r>
+        <w:t>5.2 Call-By-Reference Parameters</w:t>
+      </w:r>
+    </w:p>
+    <w:p>
+      <w:pPr>
+        <w:spacing w:after="0" w:line="240" w:lineRule="auto"/>
+        <w:rPr>
+          <w:strike/>
+        </w:rPr>
+      </w:pPr>
       <w:bookmarkStart w:id="0" w:name="_GoBack"/>
-      <w:bookmarkEnd w:id="0"/>
-      <w:r>
-        <w:t xml:space="preserve"> or by getting a higher score than the house without going over 21.</w:t>
-      </w:r>
+      <w:r>
+        <w:rPr>
+          <w:strike/>
+        </w:rPr>
+        <w:t>5.3 Using Procedural Abstraction</w:t>
+      </w:r>
+    </w:p>
+    <w:bookmarkEnd w:id="0"/>
+    <w:p>
+      <w:pPr>
+        <w:spacing w:after="0" w:line="240" w:lineRule="auto"/>
+        <w:rPr>
+          <w:strike/>
+        </w:rPr>
+      </w:pPr>
+      <w:r>
+        <w:rPr>
+          <w:strike/>
+        </w:rPr>
+        <w:t>5.4 Testing and Debugging Functions</w:t>
+      </w:r>
+    </w:p>
+    <w:p>
+      <w:pPr>
+        <w:spacing w:after="0" w:line="240" w:lineRule="auto"/>
+        <w:rPr>
+          <w:strike/>
+        </w:rPr>
+      </w:pPr>
+      <w:r>
+        <w:rPr>
+          <w:strike/>
+        </w:rPr>
+        <w:t>5.5 General Debugging Techniques</w:t>
+      </w:r>
+    </w:p>
+    <w:p>
+      <w:pPr>
+        <w:spacing w:after="0" w:line="240" w:lineRule="auto"/>
+      </w:pPr>
+    </w:p>
+    <w:p>
+      <w:pPr>
+        <w:spacing w:after="0" w:line="240" w:lineRule="auto"/>
+        <w:rPr>
+          <w:b/>
+          <w:sz w:val="28"/>
+        </w:rPr>
+      </w:pPr>
+    </w:p>
+    <w:p>
+      <w:pPr>
+        <w:spacing w:after="0" w:line="240" w:lineRule="auto"/>
+        <w:rPr>
+          <w:b/>
+          <w:sz w:val="28"/>
+        </w:rPr>
+      </w:pPr>
+      <w:r>
+        <w:rPr>
+          <w:b/>
+          <w:sz w:val="28"/>
+        </w:rPr>
+        <w:t xml:space="preserve">Code </w:t>
+      </w:r>
+      <w:r>
+        <w:rPr>
+          <w:b/>
+          <w:sz w:val="28"/>
+        </w:rPr>
+        <w:t>Specifications</w:t>
+      </w:r>
+    </w:p>
+    <w:p>
+      <w:pPr>
+        <w:spacing w:after="0" w:line="240" w:lineRule="auto"/>
+        <w:rPr>
+          <w:b/>
+          <w:sz w:val="28"/>
+        </w:rPr>
+      </w:pPr>
+    </w:p>
+    <w:tbl>
+      <w:tblPr>
+        <w:tblStyle w:val="MediumGrid1-Accent1"/>
+        <w:tblW w:w="0" w:type="auto"/>
+        <w:tblLook w:val="04A0" w:firstRow="1" w:lastRow="0" w:firstColumn="1" w:lastColumn="0" w:noHBand="0" w:noVBand="1"/>
+      </w:tblPr>
+      <w:tblGrid>
+        <w:gridCol w:w="2515"/>
+        <w:gridCol w:w="551"/>
+      </w:tblGrid>
+      <w:tr>
+        <w:trPr>
+          <w:cnfStyle w:val="100000000000" w:firstRow="1" w:lastRow="0" w:firstColumn="0" w:lastColumn="0" w:oddVBand="0" w:evenVBand="0" w:oddHBand="0" w:evenHBand="0" w:firstRowFirstColumn="0" w:firstRowLastColumn="0" w:lastRowFirstColumn="0" w:lastRowLastColumn="0"/>
+          <w:trHeight w:val="263"/>
+        </w:trPr>
+        <w:tc>
+          <w:tcPr>
+            <w:cnfStyle w:val="001000000000" w:firstRow="0" w:lastRow="0" w:firstColumn="1" w:lastColumn="0" w:oddVBand="0" w:evenVBand="0" w:oddHBand="0" w:evenHBand="0" w:firstRowFirstColumn="0" w:firstRowLastColumn="0" w:lastRowFirstColumn="0" w:lastRowLastColumn="0"/>
+            <w:tcW w:w="0" w:type="auto"/>
+          </w:tcPr>
+          <w:p>
+            <w:pPr>
+              <w:rPr>
+                <w:b w:val="0"/>
+                <w:sz w:val="28"/>
+              </w:rPr>
+            </w:pPr>
+            <w:r>
+              <w:rPr>
+                <w:b w:val="0"/>
+              </w:rPr>
+              <w:t>Lines of Code</w:t>
+            </w:r>
+          </w:p>
+        </w:tc>
+        <w:tc>
+          <w:tcPr>
+            <w:tcW w:w="0" w:type="auto"/>
+          </w:tcPr>
+          <w:p>
+            <w:pPr>
+              <w:jc w:val="center"/>
+              <w:cnfStyle w:val="100000000000" w:firstRow="1" w:lastRow="0" w:firstColumn="0" w:lastColumn="0" w:oddVBand="0" w:evenVBand="0" w:oddHBand="0" w:evenHBand="0" w:firstRowFirstColumn="0" w:firstRowLastColumn="0" w:lastRowFirstColumn="0" w:lastRowLastColumn="0"/>
+              <w:rPr>
+                <w:sz w:val="28"/>
+              </w:rPr>
+            </w:pPr>
+            <w:r>
+              <w:t>175</w:t>
+            </w:r>
+          </w:p>
+        </w:tc>
+      </w:tr>
+      <w:tr>
+        <w:trPr>
+          <w:cnfStyle w:val="000000100000" w:firstRow="0" w:lastRow="0" w:firstColumn="0" w:lastColumn="0" w:oddVBand="0" w:evenVBand="0" w:oddHBand="1" w:evenHBand="0" w:firstRowFirstColumn="0" w:firstRowLastColumn="0" w:lastRowFirstColumn="0" w:lastRowLastColumn="0"/>
+          <w:trHeight w:val="263"/>
+        </w:trPr>
+        <w:tc>
+          <w:tcPr>
+            <w:cnfStyle w:val="001000000000" w:firstRow="0" w:lastRow="0" w:firstColumn="1" w:lastColumn="0" w:oddVBand="0" w:evenVBand="0" w:oddHBand="0" w:evenHBand="0" w:firstRowFirstColumn="0" w:firstRowLastColumn="0" w:lastRowFirstColumn="0" w:lastRowLastColumn="0"/>
+            <w:tcW w:w="0" w:type="auto"/>
+          </w:tcPr>
+          <w:p>
+            <w:pPr>
+              <w:rPr>
+                <w:b w:val="0"/>
+                <w:sz w:val="28"/>
+              </w:rPr>
+            </w:pPr>
+            <w:r>
+              <w:rPr>
+                <w:b w:val="0"/>
+              </w:rPr>
+              <w:t>Comment Lines</w:t>
+            </w:r>
+          </w:p>
+        </w:tc>
+        <w:tc>
+          <w:tcPr>
+            <w:tcW w:w="0" w:type="auto"/>
+          </w:tcPr>
+          <w:p>
+            <w:pPr>
+              <w:jc w:val="center"/>
+              <w:cnfStyle w:val="000000100000" w:firstRow="0" w:lastRow="0" w:firstColumn="0" w:lastColumn="0" w:oddVBand="0" w:evenVBand="0" w:oddHBand="1" w:evenHBand="0" w:firstRowFirstColumn="0" w:firstRowLastColumn="0" w:lastRowFirstColumn="0" w:lastRowLastColumn="0"/>
+              <w:rPr>
+                <w:b/>
+                <w:sz w:val="28"/>
+              </w:rPr>
+            </w:pPr>
+            <w:r>
+              <w:rPr>
+                <w:b/>
+              </w:rPr>
+              <w:t>29</w:t>
+            </w:r>
+          </w:p>
+        </w:tc>
+      </w:tr>
+      <w:tr>
+        <w:trPr>
+          <w:trHeight w:val="263"/>
+        </w:trPr>
+        <w:tc>
+          <w:tcPr>
+            <w:cnfStyle w:val="001000000000" w:firstRow="0" w:lastRow="0" w:firstColumn="1" w:lastColumn="0" w:oddVBand="0" w:evenVBand="0" w:oddHBand="0" w:evenHBand="0" w:firstRowFirstColumn="0" w:firstRowLastColumn="0" w:lastRowFirstColumn="0" w:lastRowLastColumn="0"/>
+            <w:tcW w:w="0" w:type="auto"/>
+          </w:tcPr>
+          <w:p>
+            <w:pPr>
+              <w:rPr>
+                <w:b w:val="0"/>
+                <w:sz w:val="28"/>
+              </w:rPr>
+            </w:pPr>
+            <w:r>
+              <w:rPr>
+                <w:b w:val="0"/>
+              </w:rPr>
+              <w:t>Blank Lines</w:t>
+            </w:r>
+          </w:p>
+        </w:tc>
+        <w:tc>
+          <w:tcPr>
+            <w:tcW w:w="0" w:type="auto"/>
+          </w:tcPr>
+          <w:p>
+            <w:pPr>
+              <w:jc w:val="center"/>
+              <w:cnfStyle w:val="000000000000" w:firstRow="0" w:lastRow="0" w:firstColumn="0" w:lastColumn="0" w:oddVBand="0" w:evenVBand="0" w:oddHBand="0" w:evenHBand="0" w:firstRowFirstColumn="0" w:firstRowLastColumn="0" w:lastRowFirstColumn="0" w:lastRowLastColumn="0"/>
+              <w:rPr>
+                <w:b/>
+                <w:sz w:val="28"/>
+              </w:rPr>
+            </w:pPr>
+            <w:r>
+              <w:rPr>
+                <w:b/>
+              </w:rPr>
+              <w:t>4</w:t>
+            </w:r>
+          </w:p>
+        </w:tc>
+      </w:tr>
+      <w:tr>
+        <w:trPr>
+          <w:cnfStyle w:val="000000100000" w:firstRow="0" w:lastRow="0" w:firstColumn="0" w:lastColumn="0" w:oddVBand="0" w:evenVBand="0" w:oddHBand="1" w:evenHBand="0" w:firstRowFirstColumn="0" w:firstRowLastColumn="0" w:lastRowFirstColumn="0" w:lastRowLastColumn="0"/>
+          <w:trHeight w:val="263"/>
+        </w:trPr>
+        <w:tc>
+          <w:tcPr>
+            <w:cnfStyle w:val="001000000000" w:firstRow="0" w:lastRow="0" w:firstColumn="1" w:lastColumn="0" w:oddVBand="0" w:evenVBand="0" w:oddHBand="0" w:evenHBand="0" w:firstRowFirstColumn="0" w:firstRowLastColumn="0" w:lastRowFirstColumn="0" w:lastRowLastColumn="0"/>
+            <w:tcW w:w="0" w:type="auto"/>
+          </w:tcPr>
+          <w:p>
+            <w:pPr>
+              <w:rPr>
+                <w:b w:val="0"/>
+              </w:rPr>
+            </w:pPr>
+            <w:r>
+              <w:rPr>
+                <w:b w:val="0"/>
+              </w:rPr>
+              <w:t>Total Lines of Source Files</w:t>
+            </w:r>
+          </w:p>
+        </w:tc>
+        <w:tc>
+          <w:tcPr>
+            <w:tcW w:w="0" w:type="auto"/>
+          </w:tcPr>
+          <w:p>
+            <w:pPr>
+              <w:jc w:val="center"/>
+              <w:cnfStyle w:val="000000100000" w:firstRow="0" w:lastRow="0" w:firstColumn="0" w:lastColumn="0" w:oddVBand="0" w:evenVBand="0" w:oddHBand="1" w:evenHBand="0" w:firstRowFirstColumn="0" w:firstRowLastColumn="0" w:lastRowFirstColumn="0" w:lastRowLastColumn="0"/>
+              <w:rPr>
+                <w:b/>
+                <w:sz w:val="28"/>
+              </w:rPr>
+            </w:pPr>
+            <w:r>
+              <w:rPr>
+                <w:b/>
+              </w:rPr>
+              <w:t>208</w:t>
+            </w:r>
+          </w:p>
+        </w:tc>
+      </w:tr>
+      <w:tr>
+        <w:trPr>
+          <w:trHeight w:val="263"/>
+        </w:trPr>
+        <w:tc>
+          <w:tcPr>
+            <w:cnfStyle w:val="001000000000" w:firstRow="0" w:lastRow="0" w:firstColumn="1" w:lastColumn="0" w:oddVBand="0" w:evenVBand="0" w:oddHBand="0" w:evenHBand="0" w:firstRowFirstColumn="0" w:firstRowLastColumn="0" w:lastRowFirstColumn="0" w:lastRowLastColumn="0"/>
+            <w:tcW w:w="0" w:type="auto"/>
+          </w:tcPr>
+          <w:p>
+            <w:pPr>
+              <w:rPr>
+                <w:b w:val="0"/>
+              </w:rPr>
+            </w:pPr>
+            <w:r>
+              <w:rPr>
+                <w:b w:val="0"/>
+              </w:rPr>
+              <w:t>Number of Variables</w:t>
+            </w:r>
+          </w:p>
+        </w:tc>
+        <w:tc>
+          <w:tcPr>
+            <w:tcW w:w="0" w:type="auto"/>
+          </w:tcPr>
+          <w:p>
+            <w:pPr>
+              <w:jc w:val="center"/>
+              <w:cnfStyle w:val="000000000000" w:firstRow="0" w:lastRow="0" w:firstColumn="0" w:lastColumn="0" w:oddVBand="0" w:evenVBand="0" w:oddHBand="0" w:evenHBand="0" w:firstRowFirstColumn="0" w:firstRowLastColumn="0" w:lastRowFirstColumn="0" w:lastRowLastColumn="0"/>
+              <w:rPr>
+                <w:b/>
+                <w:sz w:val="28"/>
+              </w:rPr>
+            </w:pPr>
+            <w:r>
+              <w:rPr>
+                <w:b/>
+              </w:rPr>
+              <w:t>13</w:t>
+            </w:r>
+          </w:p>
+        </w:tc>
+      </w:tr>
+    </w:tbl>
+    <w:p>
+      <w:pPr>
+        <w:spacing w:after="0" w:line="240" w:lineRule="auto"/>
+        <w:rPr>
+          <w:b/>
+          <w:sz w:val="28"/>
+        </w:rPr>
+      </w:pPr>
+    </w:p>
+    <w:p>
+      <w:pPr>
+        <w:spacing w:after="0" w:line="240" w:lineRule="auto"/>
+      </w:pPr>
+    </w:p>
+    <w:p>
+      <w:pPr>
+        <w:spacing w:after="0" w:line="240" w:lineRule="auto"/>
+        <w:rPr>
+          <w:b/>
+          <w:sz w:val="28"/>
+        </w:rPr>
+      </w:pPr>
+    </w:p>
+    <w:p>
+      <w:pPr>
+        <w:spacing w:after="0" w:line="240" w:lineRule="auto"/>
+        <w:rPr>
+          <w:b/>
+          <w:sz w:val="28"/>
+        </w:rPr>
+      </w:pPr>
+    </w:p>
+    <w:p>
+      <w:pPr>
+        <w:spacing w:after="0" w:line="240" w:lineRule="auto"/>
+        <w:rPr>
+          <w:b/>
+          <w:sz w:val="28"/>
+        </w:rPr>
+      </w:pPr>
+    </w:p>
+    <w:p>
+      <w:pPr>
+        <w:spacing w:after="0" w:line="240" w:lineRule="auto"/>
+      </w:pPr>
+      <w:r>
+        <w:rPr>
+          <w:b/>
+          <w:sz w:val="28"/>
+        </w:rPr>
+        <w:lastRenderedPageBreak/>
+        <w:t>Variables</w:t>
+      </w:r>
+    </w:p>
+    <w:p>
+      <w:pPr>
+        <w:spacing w:after="0" w:line="240" w:lineRule="auto"/>
+      </w:pPr>
+    </w:p>
+    <w:tbl>
+      <w:tblPr>
+        <w:tblStyle w:val="MediumGrid1-Accent1"/>
+        <w:tblW w:w="0" w:type="auto"/>
+        <w:tblLook w:val="04A0" w:firstRow="1" w:lastRow="0" w:firstColumn="1" w:lastColumn="0" w:noHBand="0" w:noVBand="1"/>
+      </w:tblPr>
+      <w:tblGrid>
+        <w:gridCol w:w="1090"/>
+        <w:gridCol w:w="1572"/>
+        <w:gridCol w:w="1263"/>
+      </w:tblGrid>
+      <w:tr>
+        <w:trPr>
+          <w:cnfStyle w:val="100000000000" w:firstRow="1" w:lastRow="0" w:firstColumn="0" w:lastColumn="0" w:oddVBand="0" w:evenVBand="0" w:oddHBand="0" w:evenHBand="0" w:firstRowFirstColumn="0" w:firstRowLastColumn="0" w:lastRowFirstColumn="0" w:lastRowLastColumn="0"/>
+        </w:trPr>
+        <w:tc>
+          <w:tcPr>
+            <w:cnfStyle w:val="001000000000" w:firstRow="0" w:lastRow="0" w:firstColumn="1" w:lastColumn="0" w:oddVBand="0" w:evenVBand="0" w:oddHBand="0" w:evenHBand="0" w:firstRowFirstColumn="0" w:firstRowLastColumn="0" w:lastRowFirstColumn="0" w:lastRowLastColumn="0"/>
+            <w:tcW w:w="0" w:type="auto"/>
+            <w:vAlign w:val="center"/>
+          </w:tcPr>
+          <w:p>
+            <w:pPr>
+              <w:jc w:val="center"/>
+            </w:pPr>
+            <w:r>
+              <w:t>Type</w:t>
+            </w:r>
+          </w:p>
+        </w:tc>
+        <w:tc>
+          <w:tcPr>
+            <w:tcW w:w="0" w:type="auto"/>
+            <w:vAlign w:val="center"/>
+          </w:tcPr>
+          <w:p>
+            <w:pPr>
+              <w:jc w:val="center"/>
+              <w:cnfStyle w:val="100000000000" w:firstRow="1" w:lastRow="0" w:firstColumn="0" w:lastColumn="0" w:oddVBand="0" w:evenVBand="0" w:oddHBand="0" w:evenHBand="0" w:firstRowFirstColumn="0" w:firstRowLastColumn="0" w:lastRowFirstColumn="0" w:lastRowLastColumn="0"/>
+            </w:pPr>
+            <w:r>
+              <w:t>Variable Name</w:t>
+            </w:r>
+          </w:p>
+        </w:tc>
+        <w:tc>
+          <w:tcPr>
+            <w:tcW w:w="0" w:type="auto"/>
+          </w:tcPr>
+          <w:p>
+            <w:pPr>
+              <w:cnfStyle w:val="100000000000" w:firstRow="1" w:lastRow="0" w:firstColumn="0" w:lastColumn="0" w:oddVBand="0" w:evenVBand="0" w:oddHBand="0" w:evenHBand="0" w:firstRowFirstColumn="0" w:firstRowLastColumn="0" w:lastRowFirstColumn="0" w:lastRowLastColumn="0"/>
+            </w:pPr>
+            <w:r>
+              <w:t>Description</w:t>
+            </w:r>
+          </w:p>
+        </w:tc>
+      </w:tr>
+      <w:tr>
+        <w:trPr>
+          <w:cnfStyle w:val="000000100000" w:firstRow="0" w:lastRow="0" w:firstColumn="0" w:lastColumn="0" w:oddVBand="0" w:evenVBand="0" w:oddHBand="1" w:evenHBand="0" w:firstRowFirstColumn="0" w:firstRowLastColumn="0" w:lastRowFirstColumn="0" w:lastRowLastColumn="0"/>
+        </w:trPr>
+        <w:tc>
+          <w:tcPr>
+            <w:cnfStyle w:val="001000000000" w:firstRow="0" w:lastRow="0" w:firstColumn="1" w:lastColumn="0" w:oddVBand="0" w:evenVBand="0" w:oddHBand="0" w:evenHBand="0" w:firstRowFirstColumn="0" w:firstRowLastColumn="0" w:lastRowFirstColumn="0" w:lastRowLastColumn="0"/>
+            <w:tcW w:w="0" w:type="auto"/>
+            <w:vAlign w:val="center"/>
+          </w:tcPr>
+          <w:p>
+            <w:pPr>
+              <w:jc w:val="center"/>
+              <w:rPr>
+                <w:b w:val="0"/>
+              </w:rPr>
+            </w:pPr>
+            <w:r>
+              <w:rPr>
+                <w:b w:val="0"/>
+              </w:rPr>
+              <w:t>Integer</w:t>
+            </w:r>
+          </w:p>
+        </w:tc>
+        <w:tc>
+          <w:tcPr>
+            <w:tcW w:w="0" w:type="auto"/>
+            <w:vAlign w:val="center"/>
+          </w:tcPr>
+          <w:p>
+            <w:pPr>
+              <w:jc w:val="center"/>
+              <w:cnfStyle w:val="000000100000" w:firstRow="0" w:lastRow="0" w:firstColumn="0" w:lastColumn="0" w:oddVBand="0" w:evenVBand="0" w:oddHBand="1" w:evenHBand="0" w:firstRowFirstColumn="0" w:firstRowLastColumn="0" w:lastRowFirstColumn="0" w:lastRowLastColumn="0"/>
+            </w:pPr>
+            <w:r>
+              <w:t>value</w:t>
+            </w:r>
+          </w:p>
+        </w:tc>
+        <w:tc>
+          <w:tcPr>
+            <w:tcW w:w="0" w:type="auto"/>
+          </w:tcPr>
+          <w:p>
+            <w:pPr>
+              <w:cnfStyle w:val="000000100000" w:firstRow="0" w:lastRow="0" w:firstColumn="0" w:lastColumn="0" w:oddVBand="0" w:evenVBand="0" w:oddHBand="1" w:evenHBand="0" w:firstRowFirstColumn="0" w:firstRowLastColumn="0" w:lastRowFirstColumn="0" w:lastRowLastColumn="0"/>
+            </w:pPr>
+          </w:p>
+        </w:tc>
+      </w:tr>
+      <w:tr>
+        <w:tc>
+          <w:tcPr>
+            <w:cnfStyle w:val="001000000000" w:firstRow="0" w:lastRow="0" w:firstColumn="1" w:lastColumn="0" w:oddVBand="0" w:evenVBand="0" w:oddHBand="0" w:evenHBand="0" w:firstRowFirstColumn="0" w:firstRowLastColumn="0" w:lastRowFirstColumn="0" w:lastRowLastColumn="0"/>
+            <w:tcW w:w="0" w:type="auto"/>
+            <w:vAlign w:val="center"/>
+          </w:tcPr>
+          <w:p>
+            <w:pPr>
+              <w:jc w:val="center"/>
+            </w:pPr>
+          </w:p>
+        </w:tc>
+        <w:tc>
+          <w:tcPr>
+            <w:tcW w:w="0" w:type="auto"/>
+            <w:vAlign w:val="center"/>
+          </w:tcPr>
+          <w:p>
+            <w:pPr>
+              <w:jc w:val="center"/>
+              <w:cnfStyle w:val="000000000000" w:firstRow="0" w:lastRow="0" w:firstColumn="0" w:lastColumn="0" w:oddVBand="0" w:evenVBand="0" w:oddHBand="0" w:evenHBand="0" w:firstRowFirstColumn="0" w:firstRowLastColumn="0" w:lastRowFirstColumn="0" w:lastRowLastColumn="0"/>
+            </w:pPr>
+            <w:r>
+              <w:t>suit</w:t>
+            </w:r>
+          </w:p>
+        </w:tc>
+        <w:tc>
+          <w:tcPr>
+            <w:tcW w:w="0" w:type="auto"/>
+          </w:tcPr>
+          <w:p>
+            <w:pPr>
+              <w:cnfStyle w:val="000000000000" w:firstRow="0" w:lastRow="0" w:firstColumn="0" w:lastColumn="0" w:oddVBand="0" w:evenVBand="0" w:oddHBand="0" w:evenHBand="0" w:firstRowFirstColumn="0" w:firstRowLastColumn="0" w:lastRowFirstColumn="0" w:lastRowLastColumn="0"/>
+            </w:pPr>
+          </w:p>
+        </w:tc>
+      </w:tr>
+      <w:tr>
+        <w:trPr>
+          <w:cnfStyle w:val="000000100000" w:firstRow="0" w:lastRow="0" w:firstColumn="0" w:lastColumn="0" w:oddVBand="0" w:evenVBand="0" w:oddHBand="1" w:evenHBand="0" w:firstRowFirstColumn="0" w:firstRowLastColumn="0" w:lastRowFirstColumn="0" w:lastRowLastColumn="0"/>
+        </w:trPr>
+        <w:tc>
+          <w:tcPr>
+            <w:cnfStyle w:val="001000000000" w:firstRow="0" w:lastRow="0" w:firstColumn="1" w:lastColumn="0" w:oddVBand="0" w:evenVBand="0" w:oddHBand="0" w:evenHBand="0" w:firstRowFirstColumn="0" w:firstRowLastColumn="0" w:lastRowFirstColumn="0" w:lastRowLastColumn="0"/>
+            <w:tcW w:w="0" w:type="auto"/>
+            <w:vAlign w:val="center"/>
+          </w:tcPr>
+          <w:p>
+            <w:pPr>
+              <w:jc w:val="center"/>
+            </w:pPr>
+          </w:p>
+        </w:tc>
+        <w:tc>
+          <w:tcPr>
+            <w:tcW w:w="0" w:type="auto"/>
+            <w:vAlign w:val="center"/>
+          </w:tcPr>
+          <w:p>
+            <w:pPr>
+              <w:jc w:val="center"/>
+              <w:cnfStyle w:val="000000100000" w:firstRow="0" w:lastRow="0" w:firstColumn="0" w:lastColumn="0" w:oddVBand="0" w:evenVBand="0" w:oddHBand="1" w:evenHBand="0" w:firstRowFirstColumn="0" w:firstRowLastColumn="0" w:lastRowFirstColumn="0" w:lastRowLastColumn="0"/>
+            </w:pPr>
+            <w:r>
+              <w:t>pTotal</w:t>
+            </w:r>
+          </w:p>
+        </w:tc>
+        <w:tc>
+          <w:tcPr>
+            <w:tcW w:w="0" w:type="auto"/>
+          </w:tcPr>
+          <w:p>
+            <w:pPr>
+              <w:cnfStyle w:val="000000100000" w:firstRow="0" w:lastRow="0" w:firstColumn="0" w:lastColumn="0" w:oddVBand="0" w:evenVBand="0" w:oddHBand="1" w:evenHBand="0" w:firstRowFirstColumn="0" w:firstRowLastColumn="0" w:lastRowFirstColumn="0" w:lastRowLastColumn="0"/>
+            </w:pPr>
+          </w:p>
+        </w:tc>
+      </w:tr>
+      <w:tr>
+        <w:tc>
+          <w:tcPr>
+            <w:cnfStyle w:val="001000000000" w:firstRow="0" w:lastRow="0" w:firstColumn="1" w:lastColumn="0" w:oddVBand="0" w:evenVBand="0" w:oddHBand="0" w:evenHBand="0" w:firstRowFirstColumn="0" w:firstRowLastColumn="0" w:lastRowFirstColumn="0" w:lastRowLastColumn="0"/>
+            <w:tcW w:w="0" w:type="auto"/>
+            <w:vAlign w:val="center"/>
+          </w:tcPr>
+          <w:p>
+            <w:pPr>
+              <w:jc w:val="center"/>
+            </w:pPr>
+          </w:p>
+        </w:tc>
+        <w:tc>
+          <w:tcPr>
+            <w:tcW w:w="0" w:type="auto"/>
+            <w:vAlign w:val="center"/>
+          </w:tcPr>
+          <w:p>
+            <w:pPr>
+              <w:jc w:val="center"/>
+              <w:cnfStyle w:val="000000000000" w:firstRow="0" w:lastRow="0" w:firstColumn="0" w:lastColumn="0" w:oddVBand="0" w:evenVBand="0" w:oddHBand="0" w:evenHBand="0" w:firstRowFirstColumn="0" w:firstRowLastColumn="0" w:lastRowFirstColumn="0" w:lastRowLastColumn="0"/>
+            </w:pPr>
+            <w:r>
+              <w:t>rTotal</w:t>
+            </w:r>
+          </w:p>
+        </w:tc>
+        <w:tc>
+          <w:tcPr>
+            <w:tcW w:w="0" w:type="auto"/>
+          </w:tcPr>
+          <w:p>
+            <w:pPr>
+              <w:cnfStyle w:val="000000000000" w:firstRow="0" w:lastRow="0" w:firstColumn="0" w:lastColumn="0" w:oddVBand="0" w:evenVBand="0" w:oddHBand="0" w:evenHBand="0" w:firstRowFirstColumn="0" w:firstRowLastColumn="0" w:lastRowFirstColumn="0" w:lastRowLastColumn="0"/>
+            </w:pPr>
+          </w:p>
+        </w:tc>
+      </w:tr>
+      <w:tr>
+        <w:trPr>
+          <w:cnfStyle w:val="000000100000" w:firstRow="0" w:lastRow="0" w:firstColumn="0" w:lastColumn="0" w:oddVBand="0" w:evenVBand="0" w:oddHBand="1" w:evenHBand="0" w:firstRowFirstColumn="0" w:firstRowLastColumn="0" w:lastRowFirstColumn="0" w:lastRowLastColumn="0"/>
+        </w:trPr>
+        <w:tc>
+          <w:tcPr>
+            <w:cnfStyle w:val="001000000000" w:firstRow="0" w:lastRow="0" w:firstColumn="1" w:lastColumn="0" w:oddVBand="0" w:evenVBand="0" w:oddHBand="0" w:evenHBand="0" w:firstRowFirstColumn="0" w:firstRowLastColumn="0" w:lastRowFirstColumn="0" w:lastRowLastColumn="0"/>
+            <w:tcW w:w="0" w:type="auto"/>
+            <w:vAlign w:val="center"/>
+          </w:tcPr>
+          <w:p>
+            <w:pPr>
+              <w:jc w:val="center"/>
+            </w:pPr>
+          </w:p>
+        </w:tc>
+        <w:tc>
+          <w:tcPr>
+            <w:tcW w:w="0" w:type="auto"/>
+            <w:vAlign w:val="center"/>
+          </w:tcPr>
+          <w:p>
+            <w:pPr>
+              <w:jc w:val="center"/>
+              <w:cnfStyle w:val="000000100000" w:firstRow="0" w:lastRow="0" w:firstColumn="0" w:lastColumn="0" w:oddVBand="0" w:evenVBand="0" w:oddHBand="1" w:evenHBand="0" w:firstRowFirstColumn="0" w:firstRowLastColumn="0" w:lastRowFirstColumn="0" w:lastRowLastColumn="0"/>
+            </w:pPr>
+            <w:r>
+              <w:t>total</w:t>
+            </w:r>
+          </w:p>
+        </w:tc>
+        <w:tc>
+          <w:tcPr>
+            <w:tcW w:w="0" w:type="auto"/>
+          </w:tcPr>
+          <w:p>
+            <w:pPr>
+              <w:cnfStyle w:val="000000100000" w:firstRow="0" w:lastRow="0" w:firstColumn="0" w:lastColumn="0" w:oddVBand="0" w:evenVBand="0" w:oddHBand="1" w:evenHBand="0" w:firstRowFirstColumn="0" w:firstRowLastColumn="0" w:lastRowFirstColumn="0" w:lastRowLastColumn="0"/>
+            </w:pPr>
+          </w:p>
+        </w:tc>
+      </w:tr>
+      <w:tr>
+        <w:tc>
+          <w:tcPr>
+            <w:cnfStyle w:val="001000000000" w:firstRow="0" w:lastRow="0" w:firstColumn="1" w:lastColumn="0" w:oddVBand="0" w:evenVBand="0" w:oddHBand="0" w:evenHBand="0" w:firstRowFirstColumn="0" w:firstRowLastColumn="0" w:lastRowFirstColumn="0" w:lastRowLastColumn="0"/>
+            <w:tcW w:w="0" w:type="auto"/>
+            <w:vAlign w:val="center"/>
+          </w:tcPr>
+          <w:p>
+            <w:pPr>
+              <w:jc w:val="center"/>
+            </w:pPr>
+          </w:p>
+        </w:tc>
+        <w:tc>
+          <w:tcPr>
+            <w:tcW w:w="0" w:type="auto"/>
+            <w:vAlign w:val="center"/>
+          </w:tcPr>
+          <w:p>
+            <w:pPr>
+              <w:jc w:val="center"/>
+              <w:cnfStyle w:val="000000000000" w:firstRow="0" w:lastRow="0" w:firstColumn="0" w:lastColumn="0" w:oddVBand="0" w:evenVBand="0" w:oddHBand="0" w:evenHBand="0" w:firstRowFirstColumn="0" w:firstRowLastColumn="0" w:lastRowFirstColumn="0" w:lastRowLastColumn="0"/>
+            </w:pPr>
+            <w:r>
+              <w:t>hTot</w:t>
+            </w:r>
+          </w:p>
+        </w:tc>
+        <w:tc>
+          <w:tcPr>
+            <w:tcW w:w="0" w:type="auto"/>
+          </w:tcPr>
+          <w:p>
+            <w:pPr>
+              <w:cnfStyle w:val="000000000000" w:firstRow="0" w:lastRow="0" w:firstColumn="0" w:lastColumn="0" w:oddVBand="0" w:evenVBand="0" w:oddHBand="0" w:evenHBand="0" w:firstRowFirstColumn="0" w:firstRowLastColumn="0" w:lastRowFirstColumn="0" w:lastRowLastColumn="0"/>
+            </w:pPr>
+          </w:p>
+        </w:tc>
+      </w:tr>
+      <w:tr>
+        <w:trPr>
+          <w:cnfStyle w:val="000000100000" w:firstRow="0" w:lastRow="0" w:firstColumn="0" w:lastColumn="0" w:oddVBand="0" w:evenVBand="0" w:oddHBand="1" w:evenHBand="0" w:firstRowFirstColumn="0" w:firstRowLastColumn="0" w:lastRowFirstColumn="0" w:lastRowLastColumn="0"/>
+        </w:trPr>
+        <w:tc>
+          <w:tcPr>
+            <w:cnfStyle w:val="001000000000" w:firstRow="0" w:lastRow="0" w:firstColumn="1" w:lastColumn="0" w:oddVBand="0" w:evenVBand="0" w:oddHBand="0" w:evenHBand="0" w:firstRowFirstColumn="0" w:firstRowLastColumn="0" w:lastRowFirstColumn="0" w:lastRowLastColumn="0"/>
+            <w:tcW w:w="0" w:type="auto"/>
+            <w:vAlign w:val="center"/>
+          </w:tcPr>
+          <w:p>
+            <w:pPr>
+              <w:jc w:val="center"/>
+            </w:pPr>
+          </w:p>
+        </w:tc>
+        <w:tc>
+          <w:tcPr>
+            <w:tcW w:w="0" w:type="auto"/>
+            <w:vAlign w:val="center"/>
+          </w:tcPr>
+          <w:p>
+            <w:pPr>
+              <w:jc w:val="center"/>
+              <w:cnfStyle w:val="000000100000" w:firstRow="0" w:lastRow="0" w:firstColumn="0" w:lastColumn="0" w:oddVBand="0" w:evenVBand="0" w:oddHBand="1" w:evenHBand="0" w:firstRowFirstColumn="0" w:firstRowLastColumn="0" w:lastRowFirstColumn="0" w:lastRowLastColumn="0"/>
+            </w:pPr>
+            <w:r>
+              <w:t>hrTot</w:t>
+            </w:r>
+          </w:p>
+        </w:tc>
+        <w:tc>
+          <w:tcPr>
+            <w:tcW w:w="0" w:type="auto"/>
+          </w:tcPr>
+          <w:p>
+            <w:pPr>
+              <w:cnfStyle w:val="000000100000" w:firstRow="0" w:lastRow="0" w:firstColumn="0" w:lastColumn="0" w:oddVBand="0" w:evenVBand="0" w:oddHBand="1" w:evenHBand="0" w:firstRowFirstColumn="0" w:firstRowLastColumn="0" w:lastRowFirstColumn="0" w:lastRowLastColumn="0"/>
+            </w:pPr>
+          </w:p>
+        </w:tc>
+      </w:tr>
+      <w:tr>
+        <w:tc>
+          <w:tcPr>
+            <w:cnfStyle w:val="001000000000" w:firstRow="0" w:lastRow="0" w:firstColumn="1" w:lastColumn="0" w:oddVBand="0" w:evenVBand="0" w:oddHBand="0" w:evenHBand="0" w:firstRowFirstColumn="0" w:firstRowLastColumn="0" w:lastRowFirstColumn="0" w:lastRowLastColumn="0"/>
+            <w:tcW w:w="0" w:type="auto"/>
+            <w:vAlign w:val="center"/>
+          </w:tcPr>
+          <w:p>
+            <w:pPr>
+              <w:jc w:val="center"/>
+            </w:pPr>
+          </w:p>
+        </w:tc>
+        <w:tc>
+          <w:tcPr>
+            <w:tcW w:w="0" w:type="auto"/>
+            <w:vAlign w:val="center"/>
+          </w:tcPr>
+          <w:p>
+            <w:pPr>
+              <w:jc w:val="center"/>
+              <w:cnfStyle w:val="000000000000" w:firstRow="0" w:lastRow="0" w:firstColumn="0" w:lastColumn="0" w:oddVBand="0" w:evenVBand="0" w:oddHBand="0" w:evenHBand="0" w:firstRowFirstColumn="0" w:firstRowLastColumn="0" w:lastRowFirstColumn="0" w:lastRowLastColumn="0"/>
+            </w:pPr>
+            <w:r>
+              <w:t>choice</w:t>
+            </w:r>
+          </w:p>
+        </w:tc>
+        <w:tc>
+          <w:tcPr>
+            <w:tcW w:w="0" w:type="auto"/>
+          </w:tcPr>
+          <w:p>
+            <w:pPr>
+              <w:cnfStyle w:val="000000000000" w:firstRow="0" w:lastRow="0" w:firstColumn="0" w:lastColumn="0" w:oddVBand="0" w:evenVBand="0" w:oddHBand="0" w:evenHBand="0" w:firstRowFirstColumn="0" w:firstRowLastColumn="0" w:lastRowFirstColumn="0" w:lastRowLastColumn="0"/>
+            </w:pPr>
+          </w:p>
+        </w:tc>
+      </w:tr>
+      <w:tr>
+        <w:trPr>
+          <w:cnfStyle w:val="000000100000" w:firstRow="0" w:lastRow="0" w:firstColumn="0" w:lastColumn="0" w:oddVBand="0" w:evenVBand="0" w:oddHBand="1" w:evenHBand="0" w:firstRowFirstColumn="0" w:firstRowLastColumn="0" w:lastRowFirstColumn="0" w:lastRowLastColumn="0"/>
+        </w:trPr>
+        <w:tc>
+          <w:tcPr>
+            <w:cnfStyle w:val="001000000000" w:firstRow="0" w:lastRow="0" w:firstColumn="1" w:lastColumn="0" w:oddVBand="0" w:evenVBand="0" w:oddHBand="0" w:evenHBand="0" w:firstRowFirstColumn="0" w:firstRowLastColumn="0" w:lastRowFirstColumn="0" w:lastRowLastColumn="0"/>
+            <w:tcW w:w="0" w:type="auto"/>
+            <w:vAlign w:val="center"/>
+          </w:tcPr>
+          <w:p>
+            <w:pPr>
+              <w:jc w:val="center"/>
+            </w:pPr>
+          </w:p>
+        </w:tc>
+        <w:tc>
+          <w:tcPr>
+            <w:tcW w:w="0" w:type="auto"/>
+            <w:vAlign w:val="center"/>
+          </w:tcPr>
+          <w:p>
+            <w:pPr>
+              <w:jc w:val="center"/>
+              <w:cnfStyle w:val="000000100000" w:firstRow="0" w:lastRow="0" w:firstColumn="0" w:lastColumn="0" w:oddVBand="0" w:evenVBand="0" w:oddHBand="1" w:evenHBand="0" w:firstRowFirstColumn="0" w:firstRowLastColumn="0" w:lastRowFirstColumn="0" w:lastRowLastColumn="0"/>
+            </w:pPr>
+            <w:r>
+              <w:t>crdValu</w:t>
+            </w:r>
+          </w:p>
+        </w:tc>
+        <w:tc>
+          <w:tcPr>
+            <w:tcW w:w="0" w:type="auto"/>
+          </w:tcPr>
+          <w:p>
+            <w:pPr>
+              <w:cnfStyle w:val="000000100000" w:firstRow="0" w:lastRow="0" w:firstColumn="0" w:lastColumn="0" w:oddVBand="0" w:evenVBand="0" w:oddHBand="1" w:evenHBand="0" w:firstRowFirstColumn="0" w:firstRowLastColumn="0" w:lastRowFirstColumn="0" w:lastRowLastColumn="0"/>
+            </w:pPr>
+          </w:p>
+        </w:tc>
+      </w:tr>
+      <w:tr>
+        <w:tc>
+          <w:tcPr>
+            <w:cnfStyle w:val="001000000000" w:firstRow="0" w:lastRow="0" w:firstColumn="1" w:lastColumn="0" w:oddVBand="0" w:evenVBand="0" w:oddHBand="0" w:evenHBand="0" w:firstRowFirstColumn="0" w:firstRowLastColumn="0" w:lastRowFirstColumn="0" w:lastRowLastColumn="0"/>
+            <w:tcW w:w="0" w:type="auto"/>
+            <w:vAlign w:val="center"/>
+          </w:tcPr>
+          <w:p>
+            <w:pPr>
+              <w:jc w:val="center"/>
+            </w:pPr>
+          </w:p>
+        </w:tc>
+        <w:tc>
+          <w:tcPr>
+            <w:tcW w:w="0" w:type="auto"/>
+            <w:vAlign w:val="center"/>
+          </w:tcPr>
+          <w:p>
+            <w:pPr>
+              <w:jc w:val="center"/>
+              <w:cnfStyle w:val="000000000000" w:firstRow="0" w:lastRow="0" w:firstColumn="0" w:lastColumn="0" w:oddVBand="0" w:evenVBand="0" w:oddHBand="0" w:evenHBand="0" w:firstRowFirstColumn="0" w:firstRowLastColumn="0" w:lastRowFirstColumn="0" w:lastRowLastColumn="0"/>
+            </w:pPr>
+            <w:r>
+              <w:t>crdSuit</w:t>
+            </w:r>
+          </w:p>
+        </w:tc>
+        <w:tc>
+          <w:tcPr>
+            <w:tcW w:w="0" w:type="auto"/>
+          </w:tcPr>
+          <w:p>
+            <w:pPr>
+              <w:cnfStyle w:val="000000000000" w:firstRow="0" w:lastRow="0" w:firstColumn="0" w:lastColumn="0" w:oddVBand="0" w:evenVBand="0" w:oddHBand="0" w:evenHBand="0" w:firstRowFirstColumn="0" w:firstRowLastColumn="0" w:lastRowFirstColumn="0" w:lastRowLastColumn="0"/>
+            </w:pPr>
+          </w:p>
+        </w:tc>
+      </w:tr>
+      <w:tr>
+        <w:trPr>
+          <w:cnfStyle w:val="000000100000" w:firstRow="0" w:lastRow="0" w:firstColumn="0" w:lastColumn="0" w:oddVBand="0" w:evenVBand="0" w:oddHBand="1" w:evenHBand="0" w:firstRowFirstColumn="0" w:firstRowLastColumn="0" w:lastRowFirstColumn="0" w:lastRowLastColumn="0"/>
+        </w:trPr>
+        <w:tc>
+          <w:tcPr>
+            <w:cnfStyle w:val="001000000000" w:firstRow="0" w:lastRow="0" w:firstColumn="1" w:lastColumn="0" w:oddVBand="0" w:evenVBand="0" w:oddHBand="0" w:evenHBand="0" w:firstRowFirstColumn="0" w:firstRowLastColumn="0" w:lastRowFirstColumn="0" w:lastRowLastColumn="0"/>
+            <w:tcW w:w="0" w:type="auto"/>
+            <w:vAlign w:val="center"/>
+          </w:tcPr>
+          <w:p>
+            <w:pPr>
+              <w:jc w:val="center"/>
+              <w:rPr>
+                <w:b w:val="0"/>
+              </w:rPr>
+            </w:pPr>
+            <w:r>
+              <w:rPr>
+                <w:b w:val="0"/>
+              </w:rPr>
+              <w:t>C</w:t>
+            </w:r>
+            <w:r>
+              <w:rPr>
+                <w:b w:val="0"/>
+              </w:rPr>
+              <w:t>haracter</w:t>
+            </w:r>
+          </w:p>
+        </w:tc>
+        <w:tc>
+          <w:tcPr>
+            <w:tcW w:w="0" w:type="auto"/>
+            <w:vAlign w:val="center"/>
+          </w:tcPr>
+          <w:p>
+            <w:pPr>
+              <w:jc w:val="center"/>
+              <w:cnfStyle w:val="000000100000" w:firstRow="0" w:lastRow="0" w:firstColumn="0" w:lastColumn="0" w:oddVBand="0" w:evenVBand="0" w:oddHBand="1" w:evenHBand="0" w:firstRowFirstColumn="0" w:firstRowLastColumn="0" w:lastRowFirstColumn="0" w:lastRowLastColumn="0"/>
+            </w:pPr>
+            <w:r>
+              <w:t>choice</w:t>
+            </w:r>
+          </w:p>
+        </w:tc>
+        <w:tc>
+          <w:tcPr>
+            <w:tcW w:w="0" w:type="auto"/>
+          </w:tcPr>
+          <w:p>
+            <w:pPr>
+              <w:cnfStyle w:val="000000100000" w:firstRow="0" w:lastRow="0" w:firstColumn="0" w:lastColumn="0" w:oddVBand="0" w:evenVBand="0" w:oddHBand="1" w:evenHBand="0" w:firstRowFirstColumn="0" w:firstRowLastColumn="0" w:lastRowFirstColumn="0" w:lastRowLastColumn="0"/>
+            </w:pPr>
+          </w:p>
+        </w:tc>
+      </w:tr>
+      <w:tr>
+        <w:tc>
+          <w:tcPr>
+            <w:cnfStyle w:val="001000000000" w:firstRow="0" w:lastRow="0" w:firstColumn="1" w:lastColumn="0" w:oddVBand="0" w:evenVBand="0" w:oddHBand="0" w:evenHBand="0" w:firstRowFirstColumn="0" w:firstRowLastColumn="0" w:lastRowFirstColumn="0" w:lastRowLastColumn="0"/>
+            <w:tcW w:w="0" w:type="auto"/>
+            <w:vAlign w:val="center"/>
+          </w:tcPr>
+          <w:p>
+            <w:pPr>
+              <w:jc w:val="center"/>
+            </w:pPr>
+          </w:p>
+        </w:tc>
+        <w:tc>
+          <w:tcPr>
+            <w:tcW w:w="0" w:type="auto"/>
+            <w:vAlign w:val="center"/>
+          </w:tcPr>
+          <w:p>
+            <w:pPr>
+              <w:jc w:val="center"/>
+              <w:cnfStyle w:val="000000000000" w:firstRow="0" w:lastRow="0" w:firstColumn="0" w:lastColumn="0" w:oddVBand="0" w:evenVBand="0" w:oddHBand="0" w:evenHBand="0" w:firstRowFirstColumn="0" w:firstRowLastColumn="0" w:lastRowFirstColumn="0" w:lastRowLastColumn="0"/>
+            </w:pPr>
+            <w:r>
+              <w:t>ans</w:t>
+            </w:r>
+          </w:p>
+        </w:tc>
+        <w:tc>
+          <w:tcPr>
+            <w:tcW w:w="0" w:type="auto"/>
+          </w:tcPr>
+          <w:p>
+            <w:pPr>
+              <w:cnfStyle w:val="000000000000" w:firstRow="0" w:lastRow="0" w:firstColumn="0" w:lastColumn="0" w:oddVBand="0" w:evenVBand="0" w:oddHBand="0" w:evenHBand="0" w:firstRowFirstColumn="0" w:firstRowLastColumn="0" w:lastRowFirstColumn="0" w:lastRowLastColumn="0"/>
+            </w:pPr>
+          </w:p>
+        </w:tc>
+      </w:tr>
+      <w:tr>
+        <w:trPr>
+          <w:cnfStyle w:val="000000100000" w:firstRow="0" w:lastRow="0" w:firstColumn="0" w:lastColumn="0" w:oddVBand="0" w:evenVBand="0" w:oddHBand="1" w:evenHBand="0" w:firstRowFirstColumn="0" w:firstRowLastColumn="0" w:lastRowFirstColumn="0" w:lastRowLastColumn="0"/>
+        </w:trPr>
+        <w:tc>
+          <w:tcPr>
+            <w:cnfStyle w:val="001000000000" w:firstRow="0" w:lastRow="0" w:firstColumn="1" w:lastColumn="0" w:oddVBand="0" w:evenVBand="0" w:oddHBand="0" w:evenHBand="0" w:firstRowFirstColumn="0" w:firstRowLastColumn="0" w:lastRowFirstColumn="0" w:lastRowLastColumn="0"/>
+            <w:tcW w:w="0" w:type="auto"/>
+            <w:vAlign w:val="center"/>
+          </w:tcPr>
+          <w:p>
+            <w:pPr>
+              <w:jc w:val="center"/>
+              <w:rPr>
+                <w:b w:val="0"/>
+              </w:rPr>
+            </w:pPr>
+            <w:r>
+              <w:rPr>
+                <w:b w:val="0"/>
+              </w:rPr>
+              <w:t>Boolean</w:t>
+            </w:r>
+          </w:p>
+        </w:tc>
+        <w:tc>
+          <w:tcPr>
+            <w:tcW w:w="0" w:type="auto"/>
+            <w:vAlign w:val="center"/>
+          </w:tcPr>
+          <w:p>
+            <w:pPr>
+              <w:jc w:val="center"/>
+              <w:cnfStyle w:val="000000100000" w:firstRow="0" w:lastRow="0" w:firstColumn="0" w:lastColumn="0" w:oddVBand="0" w:evenVBand="0" w:oddHBand="1" w:evenHBand="0" w:firstRowFirstColumn="0" w:firstRowLastColumn="0" w:lastRowFirstColumn="0" w:lastRowLastColumn="0"/>
+            </w:pPr>
+            <w:r>
+              <w:t>exitMnu</w:t>
+            </w:r>
+          </w:p>
+        </w:tc>
+        <w:tc>
+          <w:tcPr>
+            <w:tcW w:w="0" w:type="auto"/>
+          </w:tcPr>
+          <w:p>
+            <w:pPr>
+              <w:cnfStyle w:val="000000100000" w:firstRow="0" w:lastRow="0" w:firstColumn="0" w:lastColumn="0" w:oddVBand="0" w:evenVBand="0" w:oddHBand="1" w:evenHBand="0" w:firstRowFirstColumn="0" w:firstRowLastColumn="0" w:lastRowFirstColumn="0" w:lastRowLastColumn="0"/>
+            </w:pPr>
+          </w:p>
+        </w:tc>
+      </w:tr>
+      <w:tr>
+        <w:tc>
+          <w:tcPr>
+            <w:cnfStyle w:val="001000000000" w:firstRow="0" w:lastRow="0" w:firstColumn="1" w:lastColumn="0" w:oddVBand="0" w:evenVBand="0" w:oddHBand="0" w:evenHBand="0" w:firstRowFirstColumn="0" w:firstRowLastColumn="0" w:lastRowFirstColumn="0" w:lastRowLastColumn="0"/>
+            <w:tcW w:w="0" w:type="auto"/>
+            <w:vAlign w:val="center"/>
+          </w:tcPr>
+          <w:p>
+            <w:pPr>
+              <w:jc w:val="center"/>
+            </w:pPr>
+          </w:p>
+        </w:tc>
+        <w:tc>
+          <w:tcPr>
+            <w:tcW w:w="0" w:type="auto"/>
+            <w:vAlign w:val="center"/>
+          </w:tcPr>
+          <w:p>
+            <w:pPr>
+              <w:jc w:val="center"/>
+              <w:cnfStyle w:val="000000000000" w:firstRow="0" w:lastRow="0" w:firstColumn="0" w:lastColumn="0" w:oddVBand="0" w:evenVBand="0" w:oddHBand="0" w:evenHBand="0" w:firstRowFirstColumn="0" w:firstRowLastColumn="0" w:lastRowFirstColumn="0" w:lastRowLastColumn="0"/>
+            </w:pPr>
+          </w:p>
+        </w:tc>
+        <w:tc>
+          <w:tcPr>
+            <w:tcW w:w="0" w:type="auto"/>
+          </w:tcPr>
+          <w:p>
+            <w:pPr>
+              <w:cnfStyle w:val="000000000000" w:firstRow="0" w:lastRow="0" w:firstColumn="0" w:lastColumn="0" w:oddVBand="0" w:evenVBand="0" w:oddHBand="0" w:evenHBand="0" w:firstRowFirstColumn="0" w:firstRowLastColumn="0" w:lastRowFirstColumn="0" w:lastRowLastColumn="0"/>
+            </w:pPr>
+          </w:p>
+        </w:tc>
+      </w:tr>
+      <w:tr>
+        <w:trPr>
+          <w:cnfStyle w:val="000000100000" w:firstRow="0" w:lastRow="0" w:firstColumn="0" w:lastColumn="0" w:oddVBand="0" w:evenVBand="0" w:oddHBand="1" w:evenHBand="0" w:firstRowFirstColumn="0" w:firstRowLastColumn="0" w:lastRowFirstColumn="0" w:lastRowLastColumn="0"/>
+        </w:trPr>
+        <w:tc>
+          <w:tcPr>
+            <w:cnfStyle w:val="001000000000" w:firstRow="0" w:lastRow="0" w:firstColumn="1" w:lastColumn="0" w:oddVBand="0" w:evenVBand="0" w:oddHBand="0" w:evenHBand="0" w:firstRowFirstColumn="0" w:firstRowLastColumn="0" w:lastRowFirstColumn="0" w:lastRowLastColumn="0"/>
+            <w:tcW w:w="0" w:type="auto"/>
+            <w:vAlign w:val="center"/>
+          </w:tcPr>
+          <w:p>
+            <w:pPr>
+              <w:jc w:val="center"/>
+            </w:pPr>
+          </w:p>
+        </w:tc>
+        <w:tc>
+          <w:tcPr>
+            <w:tcW w:w="0" w:type="auto"/>
+            <w:vAlign w:val="center"/>
+          </w:tcPr>
+          <w:p>
+            <w:pPr>
+              <w:jc w:val="center"/>
+              <w:cnfStyle w:val="000000100000" w:firstRow="0" w:lastRow="0" w:firstColumn="0" w:lastColumn="0" w:oddVBand="0" w:evenVBand="0" w:oddHBand="1" w:evenHBand="0" w:firstRowFirstColumn="0" w:firstRowLastColumn="0" w:lastRowFirstColumn="0" w:lastRowLastColumn="0"/>
+            </w:pPr>
+          </w:p>
+        </w:tc>
+        <w:tc>
+          <w:tcPr>
+            <w:tcW w:w="0" w:type="auto"/>
+          </w:tcPr>
+          <w:p>
+            <w:pPr>
+              <w:cnfStyle w:val="000000100000" w:firstRow="0" w:lastRow="0" w:firstColumn="0" w:lastColumn="0" w:oddVBand="0" w:evenVBand="0" w:oddHBand="1" w:evenHBand="0" w:firstRowFirstColumn="0" w:firstRowLastColumn="0" w:lastRowFirstColumn="0" w:lastRowLastColumn="0"/>
+            </w:pPr>
+          </w:p>
+        </w:tc>
+      </w:tr>
+    </w:tbl>
+    <w:p>
+      <w:pPr>
+        <w:spacing w:after="0" w:line="240" w:lineRule="auto"/>
+      </w:pPr>
+    </w:p>
+    <w:p>
+      <w:pPr>
+        <w:spacing w:after="0" w:line="240" w:lineRule="auto"/>
+      </w:pPr>
+    </w:p>
+    <w:p>
+      <w:pPr>
+        <w:spacing w:after="0" w:line="240" w:lineRule="auto"/>
+      </w:pPr>
     </w:p>
     <w:sectPr>
       <w:pgSz w:w="12240" w:h="15840"/>
@@ -244,6 +2170,333 @@
     <w:semiHidden/>
     <w:unhideWhenUsed/>
   </w:style>
+  <w:style w:type="table" w:styleId="TableGrid">
+    <w:name w:val="Table Grid"/>
+    <w:basedOn w:val="TableNormal"/>
+    <w:uiPriority w:val="59"/>
+    <w:rsid w:val="002C76F7"/>
+    <w:pPr>
+      <w:spacing w:after="0" w:line="240" w:lineRule="auto"/>
+    </w:pPr>
+    <w:tblPr>
+      <w:tblInd w:w="0" w:type="dxa"/>
+      <w:tblBorders>
+        <w:top w:val="single" w:sz="4" w:space="0" w:color="auto"/>
+        <w:left w:val="single" w:sz="4" w:space="0" w:color="auto"/>
+        <w:bottom w:val="single" w:sz="4" w:space="0" w:color="auto"/>
+        <w:right w:val="single" w:sz="4" w:space="0" w:color="auto"/>
+        <w:insideH w:val="single" w:sz="4" w:space="0" w:color="auto"/>
+        <w:insideV w:val="single" w:sz="4" w:space="0" w:color="auto"/>
+      </w:tblBorders>
+      <w:tblCellMar>
+        <w:top w:w="0" w:type="dxa"/>
+        <w:left w:w="108" w:type="dxa"/>
+        <w:bottom w:w="0" w:type="dxa"/>
+        <w:right w:w="108" w:type="dxa"/>
+      </w:tblCellMar>
+    </w:tblPr>
+  </w:style>
+  <w:style w:type="table" w:styleId="LightShading">
+    <w:name w:val="Light Shading"/>
+    <w:basedOn w:val="TableNormal"/>
+    <w:uiPriority w:val="60"/>
+    <w:rsid w:val="002C76F7"/>
+    <w:pPr>
+      <w:spacing w:after="0" w:line="240" w:lineRule="auto"/>
+    </w:pPr>
+    <w:rPr>
+      <w:color w:val="000000" w:themeColor="text1" w:themeShade="BF"/>
+    </w:rPr>
+    <w:tblPr>
+      <w:tblStyleRowBandSize w:val="1"/>
+      <w:tblStyleColBandSize w:val="1"/>
+      <w:tblInd w:w="0" w:type="dxa"/>
+      <w:tblBorders>
+        <w:top w:val="single" w:sz="8" w:space="0" w:color="000000" w:themeColor="text1"/>
+        <w:bottom w:val="single" w:sz="8" w:space="0" w:color="000000" w:themeColor="text1"/>
+      </w:tblBorders>
+      <w:tblCellMar>
+        <w:top w:w="0" w:type="dxa"/>
+        <w:left w:w="108" w:type="dxa"/>
+        <w:bottom w:w="0" w:type="dxa"/>
+        <w:right w:w="108" w:type="dxa"/>
+      </w:tblCellMar>
+    </w:tblPr>
+    <w:tblStylePr w:type="firstRow">
+      <w:pPr>
+        <w:spacing w:before="0" w:after="0" w:line="240" w:lineRule="auto"/>
+      </w:pPr>
+      <w:rPr>
+        <w:b/>
+        <w:bCs/>
+      </w:rPr>
+      <w:tblPr/>
+      <w:tcPr>
+        <w:tcBorders>
+          <w:top w:val="single" w:sz="8" w:space="0" w:color="000000" w:themeColor="text1"/>
+          <w:left w:val="nil"/>
+          <w:bottom w:val="single" w:sz="8" w:space="0" w:color="000000" w:themeColor="text1"/>
+          <w:right w:val="nil"/>
+          <w:insideH w:val="nil"/>
+          <w:insideV w:val="nil"/>
+        </w:tcBorders>
+      </w:tcPr>
+    </w:tblStylePr>
+    <w:tblStylePr w:type="lastRow">
+      <w:pPr>
+        <w:spacing w:before="0" w:after="0" w:line="240" w:lineRule="auto"/>
+      </w:pPr>
+      <w:rPr>
+        <w:b/>
+        <w:bCs/>
+      </w:rPr>
+      <w:tblPr/>
+      <w:tcPr>
+        <w:tcBorders>
+          <w:top w:val="single" w:sz="8" w:space="0" w:color="000000" w:themeColor="text1"/>
+          <w:left w:val="nil"/>
+          <w:bottom w:val="single" w:sz="8" w:space="0" w:color="000000" w:themeColor="text1"/>
+          <w:right w:val="nil"/>
+          <w:insideH w:val="nil"/>
+          <w:insideV w:val="nil"/>
+        </w:tcBorders>
+      </w:tcPr>
+    </w:tblStylePr>
+    <w:tblStylePr w:type="firstCol">
+      <w:rPr>
+        <w:b/>
+        <w:bCs/>
+      </w:rPr>
+    </w:tblStylePr>
+    <w:tblStylePr w:type="lastCol">
+      <w:rPr>
+        <w:b/>
+        <w:bCs/>
+      </w:rPr>
+    </w:tblStylePr>
+    <w:tblStylePr w:type="band1Vert">
+      <w:tblPr/>
+      <w:tcPr>
+        <w:tcBorders>
+          <w:left w:val="nil"/>
+          <w:right w:val="nil"/>
+          <w:insideH w:val="nil"/>
+          <w:insideV w:val="nil"/>
+        </w:tcBorders>
+        <w:shd w:val="clear" w:color="auto" w:fill="C0C0C0" w:themeFill="text1" w:themeFillTint="3F"/>
+      </w:tcPr>
+    </w:tblStylePr>
+    <w:tblStylePr w:type="band1Horz">
+      <w:tblPr/>
+      <w:tcPr>
+        <w:tcBorders>
+          <w:left w:val="nil"/>
+          <w:right w:val="nil"/>
+          <w:insideH w:val="nil"/>
+          <w:insideV w:val="nil"/>
+        </w:tcBorders>
+        <w:shd w:val="clear" w:color="auto" w:fill="C0C0C0" w:themeFill="text1" w:themeFillTint="3F"/>
+      </w:tcPr>
+    </w:tblStylePr>
+  </w:style>
+  <w:style w:type="table" w:styleId="MediumGrid2-Accent1">
+    <w:name w:val="Medium Grid 2 Accent 1"/>
+    <w:basedOn w:val="TableNormal"/>
+    <w:uiPriority w:val="68"/>
+    <w:rsid w:val="002C76F7"/>
+    <w:pPr>
+      <w:spacing w:after="0" w:line="240" w:lineRule="auto"/>
+    </w:pPr>
+    <w:rPr>
+      <w:rFonts w:asciiTheme="majorHAnsi" w:eastAsiaTheme="majorEastAsia" w:hAnsiTheme="majorHAnsi" w:cstheme="majorBidi"/>
+      <w:color w:val="000000" w:themeColor="text1"/>
+    </w:rPr>
+    <w:tblPr>
+      <w:tblStyleRowBandSize w:val="1"/>
+      <w:tblStyleColBandSize w:val="1"/>
+      <w:tblInd w:w="0" w:type="dxa"/>
+      <w:tblBorders>
+        <w:top w:val="single" w:sz="8" w:space="0" w:color="4F81BD" w:themeColor="accent1"/>
+        <w:left w:val="single" w:sz="8" w:space="0" w:color="4F81BD" w:themeColor="accent1"/>
+        <w:bottom w:val="single" w:sz="8" w:space="0" w:color="4F81BD" w:themeColor="accent1"/>
+        <w:right w:val="single" w:sz="8" w:space="0" w:color="4F81BD" w:themeColor="accent1"/>
+        <w:insideH w:val="single" w:sz="8" w:space="0" w:color="4F81BD" w:themeColor="accent1"/>
+        <w:insideV w:val="single" w:sz="8" w:space="0" w:color="4F81BD" w:themeColor="accent1"/>
+      </w:tblBorders>
+      <w:tblCellMar>
+        <w:top w:w="0" w:type="dxa"/>
+        <w:left w:w="108" w:type="dxa"/>
+        <w:bottom w:w="0" w:type="dxa"/>
+        <w:right w:w="108" w:type="dxa"/>
+      </w:tblCellMar>
+    </w:tblPr>
+    <w:tcPr>
+      <w:shd w:val="clear" w:color="auto" w:fill="D3DFEE" w:themeFill="accent1" w:themeFillTint="3F"/>
+    </w:tcPr>
+    <w:tblStylePr w:type="firstRow">
+      <w:rPr>
+        <w:b/>
+        <w:bCs/>
+        <w:color w:val="000000" w:themeColor="text1"/>
+      </w:rPr>
+      <w:tblPr/>
+      <w:tcPr>
+        <w:shd w:val="clear" w:color="auto" w:fill="EDF2F8" w:themeFill="accent1" w:themeFillTint="19"/>
+      </w:tcPr>
+    </w:tblStylePr>
+    <w:tblStylePr w:type="lastRow">
+      <w:rPr>
+        <w:b/>
+        <w:bCs/>
+        <w:color w:val="000000" w:themeColor="text1"/>
+      </w:rPr>
+      <w:tblPr/>
+      <w:tcPr>
+        <w:tcBorders>
+          <w:top w:val="single" w:sz="12" w:space="0" w:color="000000" w:themeColor="text1"/>
+          <w:left w:val="nil"/>
+          <w:bottom w:val="nil"/>
+          <w:right w:val="nil"/>
+          <w:insideH w:val="nil"/>
+          <w:insideV w:val="nil"/>
+        </w:tcBorders>
+        <w:shd w:val="clear" w:color="auto" w:fill="FFFFFF" w:themeFill="background1"/>
+      </w:tcPr>
+    </w:tblStylePr>
+    <w:tblStylePr w:type="firstCol">
+      <w:rPr>
+        <w:b/>
+        <w:bCs/>
+        <w:color w:val="000000" w:themeColor="text1"/>
+      </w:rPr>
+      <w:tblPr/>
+      <w:tcPr>
+        <w:tcBorders>
+          <w:top w:val="nil"/>
+          <w:left w:val="nil"/>
+          <w:bottom w:val="nil"/>
+          <w:right w:val="nil"/>
+          <w:insideH w:val="nil"/>
+          <w:insideV w:val="nil"/>
+        </w:tcBorders>
+        <w:shd w:val="clear" w:color="auto" w:fill="FFFFFF" w:themeFill="background1"/>
+      </w:tcPr>
+    </w:tblStylePr>
+    <w:tblStylePr w:type="lastCol">
+      <w:rPr>
+        <w:b w:val="0"/>
+        <w:bCs w:val="0"/>
+        <w:color w:val="000000" w:themeColor="text1"/>
+      </w:rPr>
+      <w:tblPr/>
+      <w:tcPr>
+        <w:tcBorders>
+          <w:top w:val="nil"/>
+          <w:left w:val="nil"/>
+          <w:bottom w:val="nil"/>
+          <w:right w:val="nil"/>
+          <w:insideH w:val="nil"/>
+          <w:insideV w:val="nil"/>
+        </w:tcBorders>
+        <w:shd w:val="clear" w:color="auto" w:fill="DBE5F1" w:themeFill="accent1" w:themeFillTint="33"/>
+      </w:tcPr>
+    </w:tblStylePr>
+    <w:tblStylePr w:type="band1Vert">
+      <w:tblPr/>
+      <w:tcPr>
+        <w:shd w:val="clear" w:color="auto" w:fill="A7BFDE" w:themeFill="accent1" w:themeFillTint="7F"/>
+      </w:tcPr>
+    </w:tblStylePr>
+    <w:tblStylePr w:type="band1Horz">
+      <w:tblPr/>
+      <w:tcPr>
+        <w:tcBorders>
+          <w:insideH w:val="single" w:sz="6" w:space="0" w:color="4F81BD" w:themeColor="accent1"/>
+          <w:insideV w:val="single" w:sz="6" w:space="0" w:color="4F81BD" w:themeColor="accent1"/>
+        </w:tcBorders>
+        <w:shd w:val="clear" w:color="auto" w:fill="A7BFDE" w:themeFill="accent1" w:themeFillTint="7F"/>
+      </w:tcPr>
+    </w:tblStylePr>
+    <w:tblStylePr w:type="nwCell">
+      <w:tblPr/>
+      <w:tcPr>
+        <w:shd w:val="clear" w:color="auto" w:fill="FFFFFF" w:themeFill="background1"/>
+      </w:tcPr>
+    </w:tblStylePr>
+  </w:style>
+  <w:style w:type="table" w:styleId="MediumGrid1-Accent1">
+    <w:name w:val="Medium Grid 1 Accent 1"/>
+    <w:basedOn w:val="TableNormal"/>
+    <w:uiPriority w:val="67"/>
+    <w:rsid w:val="00EC7ECB"/>
+    <w:pPr>
+      <w:spacing w:after="0" w:line="240" w:lineRule="auto"/>
+    </w:pPr>
+    <w:tblPr>
+      <w:tblStyleRowBandSize w:val="1"/>
+      <w:tblStyleColBandSize w:val="1"/>
+      <w:tblInd w:w="0" w:type="dxa"/>
+      <w:tblBorders>
+        <w:top w:val="single" w:sz="8" w:space="0" w:color="7BA0CD" w:themeColor="accent1" w:themeTint="BF"/>
+        <w:left w:val="single" w:sz="8" w:space="0" w:color="7BA0CD" w:themeColor="accent1" w:themeTint="BF"/>
+        <w:bottom w:val="single" w:sz="8" w:space="0" w:color="7BA0CD" w:themeColor="accent1" w:themeTint="BF"/>
+        <w:right w:val="single" w:sz="8" w:space="0" w:color="7BA0CD" w:themeColor="accent1" w:themeTint="BF"/>
+        <w:insideH w:val="single" w:sz="8" w:space="0" w:color="7BA0CD" w:themeColor="accent1" w:themeTint="BF"/>
+        <w:insideV w:val="single" w:sz="8" w:space="0" w:color="7BA0CD" w:themeColor="accent1" w:themeTint="BF"/>
+      </w:tblBorders>
+      <w:tblCellMar>
+        <w:top w:w="0" w:type="dxa"/>
+        <w:left w:w="108" w:type="dxa"/>
+        <w:bottom w:w="0" w:type="dxa"/>
+        <w:right w:w="108" w:type="dxa"/>
+      </w:tblCellMar>
+    </w:tblPr>
+    <w:tcPr>
+      <w:shd w:val="clear" w:color="auto" w:fill="D3DFEE" w:themeFill="accent1" w:themeFillTint="3F"/>
+    </w:tcPr>
+    <w:tblStylePr w:type="firstRow">
+      <w:rPr>
+        <w:b/>
+        <w:bCs/>
+      </w:rPr>
+    </w:tblStylePr>
+    <w:tblStylePr w:type="lastRow">
+      <w:rPr>
+        <w:b/>
+        <w:bCs/>
+      </w:rPr>
+      <w:tblPr/>
+      <w:tcPr>
+        <w:tcBorders>
+          <w:top w:val="single" w:sz="18" w:space="0" w:color="7BA0CD" w:themeColor="accent1" w:themeTint="BF"/>
+        </w:tcBorders>
+      </w:tcPr>
+    </w:tblStylePr>
+    <w:tblStylePr w:type="firstCol">
+      <w:rPr>
+        <w:b/>
+        <w:bCs/>
+      </w:rPr>
+    </w:tblStylePr>
+    <w:tblStylePr w:type="lastCol">
+      <w:rPr>
+        <w:b/>
+        <w:bCs/>
+      </w:rPr>
+    </w:tblStylePr>
+    <w:tblStylePr w:type="band1Vert">
+      <w:tblPr/>
+      <w:tcPr>
+        <w:shd w:val="clear" w:color="auto" w:fill="A7BFDE" w:themeFill="accent1" w:themeFillTint="7F"/>
+      </w:tcPr>
+    </w:tblStylePr>
+    <w:tblStylePr w:type="band1Horz">
+      <w:tblPr/>
+      <w:tcPr>
+        <w:shd w:val="clear" w:color="auto" w:fill="A7BFDE" w:themeFill="accent1" w:themeFillTint="7F"/>
+      </w:tcPr>
+    </w:tblStylePr>
+  </w:style>
 </w:styles>
 </file>
 
@@ -433,6 +2686,333 @@
     <w:uiPriority w:val="99"/>
     <w:semiHidden/>
     <w:unhideWhenUsed/>
+  </w:style>
+  <w:style w:type="table" w:styleId="TableGrid">
+    <w:name w:val="Table Grid"/>
+    <w:basedOn w:val="TableNormal"/>
+    <w:uiPriority w:val="59"/>
+    <w:rsid w:val="002C76F7"/>
+    <w:pPr>
+      <w:spacing w:after="0" w:line="240" w:lineRule="auto"/>
+    </w:pPr>
+    <w:tblPr>
+      <w:tblInd w:w="0" w:type="dxa"/>
+      <w:tblBorders>
+        <w:top w:val="single" w:sz="4" w:space="0" w:color="auto"/>
+        <w:left w:val="single" w:sz="4" w:space="0" w:color="auto"/>
+        <w:bottom w:val="single" w:sz="4" w:space="0" w:color="auto"/>
+        <w:right w:val="single" w:sz="4" w:space="0" w:color="auto"/>
+        <w:insideH w:val="single" w:sz="4" w:space="0" w:color="auto"/>
+        <w:insideV w:val="single" w:sz="4" w:space="0" w:color="auto"/>
+      </w:tblBorders>
+      <w:tblCellMar>
+        <w:top w:w="0" w:type="dxa"/>
+        <w:left w:w="108" w:type="dxa"/>
+        <w:bottom w:w="0" w:type="dxa"/>
+        <w:right w:w="108" w:type="dxa"/>
+      </w:tblCellMar>
+    </w:tblPr>
+  </w:style>
+  <w:style w:type="table" w:styleId="LightShading">
+    <w:name w:val="Light Shading"/>
+    <w:basedOn w:val="TableNormal"/>
+    <w:uiPriority w:val="60"/>
+    <w:rsid w:val="002C76F7"/>
+    <w:pPr>
+      <w:spacing w:after="0" w:line="240" w:lineRule="auto"/>
+    </w:pPr>
+    <w:rPr>
+      <w:color w:val="000000" w:themeColor="text1" w:themeShade="BF"/>
+    </w:rPr>
+    <w:tblPr>
+      <w:tblStyleRowBandSize w:val="1"/>
+      <w:tblStyleColBandSize w:val="1"/>
+      <w:tblInd w:w="0" w:type="dxa"/>
+      <w:tblBorders>
+        <w:top w:val="single" w:sz="8" w:space="0" w:color="000000" w:themeColor="text1"/>
+        <w:bottom w:val="single" w:sz="8" w:space="0" w:color="000000" w:themeColor="text1"/>
+      </w:tblBorders>
+      <w:tblCellMar>
+        <w:top w:w="0" w:type="dxa"/>
+        <w:left w:w="108" w:type="dxa"/>
+        <w:bottom w:w="0" w:type="dxa"/>
+        <w:right w:w="108" w:type="dxa"/>
+      </w:tblCellMar>
+    </w:tblPr>
+    <w:tblStylePr w:type="firstRow">
+      <w:pPr>
+        <w:spacing w:before="0" w:after="0" w:line="240" w:lineRule="auto"/>
+      </w:pPr>
+      <w:rPr>
+        <w:b/>
+        <w:bCs/>
+      </w:rPr>
+      <w:tblPr/>
+      <w:tcPr>
+        <w:tcBorders>
+          <w:top w:val="single" w:sz="8" w:space="0" w:color="000000" w:themeColor="text1"/>
+          <w:left w:val="nil"/>
+          <w:bottom w:val="single" w:sz="8" w:space="0" w:color="000000" w:themeColor="text1"/>
+          <w:right w:val="nil"/>
+          <w:insideH w:val="nil"/>
+          <w:insideV w:val="nil"/>
+        </w:tcBorders>
+      </w:tcPr>
+    </w:tblStylePr>
+    <w:tblStylePr w:type="lastRow">
+      <w:pPr>
+        <w:spacing w:before="0" w:after="0" w:line="240" w:lineRule="auto"/>
+      </w:pPr>
+      <w:rPr>
+        <w:b/>
+        <w:bCs/>
+      </w:rPr>
+      <w:tblPr/>
+      <w:tcPr>
+        <w:tcBorders>
+          <w:top w:val="single" w:sz="8" w:space="0" w:color="000000" w:themeColor="text1"/>
+          <w:left w:val="nil"/>
+          <w:bottom w:val="single" w:sz="8" w:space="0" w:color="000000" w:themeColor="text1"/>
+          <w:right w:val="nil"/>
+          <w:insideH w:val="nil"/>
+          <w:insideV w:val="nil"/>
+        </w:tcBorders>
+      </w:tcPr>
+    </w:tblStylePr>
+    <w:tblStylePr w:type="firstCol">
+      <w:rPr>
+        <w:b/>
+        <w:bCs/>
+      </w:rPr>
+    </w:tblStylePr>
+    <w:tblStylePr w:type="lastCol">
+      <w:rPr>
+        <w:b/>
+        <w:bCs/>
+      </w:rPr>
+    </w:tblStylePr>
+    <w:tblStylePr w:type="band1Vert">
+      <w:tblPr/>
+      <w:tcPr>
+        <w:tcBorders>
+          <w:left w:val="nil"/>
+          <w:right w:val="nil"/>
+          <w:insideH w:val="nil"/>
+          <w:insideV w:val="nil"/>
+        </w:tcBorders>
+        <w:shd w:val="clear" w:color="auto" w:fill="C0C0C0" w:themeFill="text1" w:themeFillTint="3F"/>
+      </w:tcPr>
+    </w:tblStylePr>
+    <w:tblStylePr w:type="band1Horz">
+      <w:tblPr/>
+      <w:tcPr>
+        <w:tcBorders>
+          <w:left w:val="nil"/>
+          <w:right w:val="nil"/>
+          <w:insideH w:val="nil"/>
+          <w:insideV w:val="nil"/>
+        </w:tcBorders>
+        <w:shd w:val="clear" w:color="auto" w:fill="C0C0C0" w:themeFill="text1" w:themeFillTint="3F"/>
+      </w:tcPr>
+    </w:tblStylePr>
+  </w:style>
+  <w:style w:type="table" w:styleId="MediumGrid2-Accent1">
+    <w:name w:val="Medium Grid 2 Accent 1"/>
+    <w:basedOn w:val="TableNormal"/>
+    <w:uiPriority w:val="68"/>
+    <w:rsid w:val="002C76F7"/>
+    <w:pPr>
+      <w:spacing w:after="0" w:line="240" w:lineRule="auto"/>
+    </w:pPr>
+    <w:rPr>
+      <w:rFonts w:asciiTheme="majorHAnsi" w:eastAsiaTheme="majorEastAsia" w:hAnsiTheme="majorHAnsi" w:cstheme="majorBidi"/>
+      <w:color w:val="000000" w:themeColor="text1"/>
+    </w:rPr>
+    <w:tblPr>
+      <w:tblStyleRowBandSize w:val="1"/>
+      <w:tblStyleColBandSize w:val="1"/>
+      <w:tblInd w:w="0" w:type="dxa"/>
+      <w:tblBorders>
+        <w:top w:val="single" w:sz="8" w:space="0" w:color="4F81BD" w:themeColor="accent1"/>
+        <w:left w:val="single" w:sz="8" w:space="0" w:color="4F81BD" w:themeColor="accent1"/>
+        <w:bottom w:val="single" w:sz="8" w:space="0" w:color="4F81BD" w:themeColor="accent1"/>
+        <w:right w:val="single" w:sz="8" w:space="0" w:color="4F81BD" w:themeColor="accent1"/>
+        <w:insideH w:val="single" w:sz="8" w:space="0" w:color="4F81BD" w:themeColor="accent1"/>
+        <w:insideV w:val="single" w:sz="8" w:space="0" w:color="4F81BD" w:themeColor="accent1"/>
+      </w:tblBorders>
+      <w:tblCellMar>
+        <w:top w:w="0" w:type="dxa"/>
+        <w:left w:w="108" w:type="dxa"/>
+        <w:bottom w:w="0" w:type="dxa"/>
+        <w:right w:w="108" w:type="dxa"/>
+      </w:tblCellMar>
+    </w:tblPr>
+    <w:tcPr>
+      <w:shd w:val="clear" w:color="auto" w:fill="D3DFEE" w:themeFill="accent1" w:themeFillTint="3F"/>
+    </w:tcPr>
+    <w:tblStylePr w:type="firstRow">
+      <w:rPr>
+        <w:b/>
+        <w:bCs/>
+        <w:color w:val="000000" w:themeColor="text1"/>
+      </w:rPr>
+      <w:tblPr/>
+      <w:tcPr>
+        <w:shd w:val="clear" w:color="auto" w:fill="EDF2F8" w:themeFill="accent1" w:themeFillTint="19"/>
+      </w:tcPr>
+    </w:tblStylePr>
+    <w:tblStylePr w:type="lastRow">
+      <w:rPr>
+        <w:b/>
+        <w:bCs/>
+        <w:color w:val="000000" w:themeColor="text1"/>
+      </w:rPr>
+      <w:tblPr/>
+      <w:tcPr>
+        <w:tcBorders>
+          <w:top w:val="single" w:sz="12" w:space="0" w:color="000000" w:themeColor="text1"/>
+          <w:left w:val="nil"/>
+          <w:bottom w:val="nil"/>
+          <w:right w:val="nil"/>
+          <w:insideH w:val="nil"/>
+          <w:insideV w:val="nil"/>
+        </w:tcBorders>
+        <w:shd w:val="clear" w:color="auto" w:fill="FFFFFF" w:themeFill="background1"/>
+      </w:tcPr>
+    </w:tblStylePr>
+    <w:tblStylePr w:type="firstCol">
+      <w:rPr>
+        <w:b/>
+        <w:bCs/>
+        <w:color w:val="000000" w:themeColor="text1"/>
+      </w:rPr>
+      <w:tblPr/>
+      <w:tcPr>
+        <w:tcBorders>
+          <w:top w:val="nil"/>
+          <w:left w:val="nil"/>
+          <w:bottom w:val="nil"/>
+          <w:right w:val="nil"/>
+          <w:insideH w:val="nil"/>
+          <w:insideV w:val="nil"/>
+        </w:tcBorders>
+        <w:shd w:val="clear" w:color="auto" w:fill="FFFFFF" w:themeFill="background1"/>
+      </w:tcPr>
+    </w:tblStylePr>
+    <w:tblStylePr w:type="lastCol">
+      <w:rPr>
+        <w:b w:val="0"/>
+        <w:bCs w:val="0"/>
+        <w:color w:val="000000" w:themeColor="text1"/>
+      </w:rPr>
+      <w:tblPr/>
+      <w:tcPr>
+        <w:tcBorders>
+          <w:top w:val="nil"/>
+          <w:left w:val="nil"/>
+          <w:bottom w:val="nil"/>
+          <w:right w:val="nil"/>
+          <w:insideH w:val="nil"/>
+          <w:insideV w:val="nil"/>
+        </w:tcBorders>
+        <w:shd w:val="clear" w:color="auto" w:fill="DBE5F1" w:themeFill="accent1" w:themeFillTint="33"/>
+      </w:tcPr>
+    </w:tblStylePr>
+    <w:tblStylePr w:type="band1Vert">
+      <w:tblPr/>
+      <w:tcPr>
+        <w:shd w:val="clear" w:color="auto" w:fill="A7BFDE" w:themeFill="accent1" w:themeFillTint="7F"/>
+      </w:tcPr>
+    </w:tblStylePr>
+    <w:tblStylePr w:type="band1Horz">
+      <w:tblPr/>
+      <w:tcPr>
+        <w:tcBorders>
+          <w:insideH w:val="single" w:sz="6" w:space="0" w:color="4F81BD" w:themeColor="accent1"/>
+          <w:insideV w:val="single" w:sz="6" w:space="0" w:color="4F81BD" w:themeColor="accent1"/>
+        </w:tcBorders>
+        <w:shd w:val="clear" w:color="auto" w:fill="A7BFDE" w:themeFill="accent1" w:themeFillTint="7F"/>
+      </w:tcPr>
+    </w:tblStylePr>
+    <w:tblStylePr w:type="nwCell">
+      <w:tblPr/>
+      <w:tcPr>
+        <w:shd w:val="clear" w:color="auto" w:fill="FFFFFF" w:themeFill="background1"/>
+      </w:tcPr>
+    </w:tblStylePr>
+  </w:style>
+  <w:style w:type="table" w:styleId="MediumGrid1-Accent1">
+    <w:name w:val="Medium Grid 1 Accent 1"/>
+    <w:basedOn w:val="TableNormal"/>
+    <w:uiPriority w:val="67"/>
+    <w:rsid w:val="00EC7ECB"/>
+    <w:pPr>
+      <w:spacing w:after="0" w:line="240" w:lineRule="auto"/>
+    </w:pPr>
+    <w:tblPr>
+      <w:tblStyleRowBandSize w:val="1"/>
+      <w:tblStyleColBandSize w:val="1"/>
+      <w:tblInd w:w="0" w:type="dxa"/>
+      <w:tblBorders>
+        <w:top w:val="single" w:sz="8" w:space="0" w:color="7BA0CD" w:themeColor="accent1" w:themeTint="BF"/>
+        <w:left w:val="single" w:sz="8" w:space="0" w:color="7BA0CD" w:themeColor="accent1" w:themeTint="BF"/>
+        <w:bottom w:val="single" w:sz="8" w:space="0" w:color="7BA0CD" w:themeColor="accent1" w:themeTint="BF"/>
+        <w:right w:val="single" w:sz="8" w:space="0" w:color="7BA0CD" w:themeColor="accent1" w:themeTint="BF"/>
+        <w:insideH w:val="single" w:sz="8" w:space="0" w:color="7BA0CD" w:themeColor="accent1" w:themeTint="BF"/>
+        <w:insideV w:val="single" w:sz="8" w:space="0" w:color="7BA0CD" w:themeColor="accent1" w:themeTint="BF"/>
+      </w:tblBorders>
+      <w:tblCellMar>
+        <w:top w:w="0" w:type="dxa"/>
+        <w:left w:w="108" w:type="dxa"/>
+        <w:bottom w:w="0" w:type="dxa"/>
+        <w:right w:w="108" w:type="dxa"/>
+      </w:tblCellMar>
+    </w:tblPr>
+    <w:tcPr>
+      <w:shd w:val="clear" w:color="auto" w:fill="D3DFEE" w:themeFill="accent1" w:themeFillTint="3F"/>
+    </w:tcPr>
+    <w:tblStylePr w:type="firstRow">
+      <w:rPr>
+        <w:b/>
+        <w:bCs/>
+      </w:rPr>
+    </w:tblStylePr>
+    <w:tblStylePr w:type="lastRow">
+      <w:rPr>
+        <w:b/>
+        <w:bCs/>
+      </w:rPr>
+      <w:tblPr/>
+      <w:tcPr>
+        <w:tcBorders>
+          <w:top w:val="single" w:sz="18" w:space="0" w:color="7BA0CD" w:themeColor="accent1" w:themeTint="BF"/>
+        </w:tcBorders>
+      </w:tcPr>
+    </w:tblStylePr>
+    <w:tblStylePr w:type="firstCol">
+      <w:rPr>
+        <w:b/>
+        <w:bCs/>
+      </w:rPr>
+    </w:tblStylePr>
+    <w:tblStylePr w:type="lastCol">
+      <w:rPr>
+        <w:b/>
+        <w:bCs/>
+      </w:rPr>
+    </w:tblStylePr>
+    <w:tblStylePr w:type="band1Vert">
+      <w:tblPr/>
+      <w:tcPr>
+        <w:shd w:val="clear" w:color="auto" w:fill="A7BFDE" w:themeFill="accent1" w:themeFillTint="7F"/>
+      </w:tcPr>
+    </w:tblStylePr>
+    <w:tblStylePr w:type="band1Horz">
+      <w:tblPr/>
+      <w:tcPr>
+        <w:shd w:val="clear" w:color="auto" w:fill="A7BFDE" w:themeFill="accent1" w:themeFillTint="7F"/>
+      </w:tcPr>
+    </w:tblStylePr>
   </w:style>
 </w:styles>
 </file>
@@ -720,4 +3300,16 @@
   <a:objectDefaults/>
   <a:extraClrSchemeLst/>
 </a:theme>
+</file>
+
+<file path=customXml/item1.xml><?xml version="1.0" encoding="utf-8"?>
+<b:Sources xmlns:b="http://schemas.openxmlformats.org/officeDocument/2006/bibliography" xmlns="http://schemas.openxmlformats.org/officeDocument/2006/bibliography" SelectedStyle="\APA.XSL" StyleName="APA"/>
+</file>
+
+<file path=customXml/itemProps1.xml><?xml version="1.0" encoding="utf-8"?>
+<ds:datastoreItem xmlns:ds="http://schemas.openxmlformats.org/officeDocument/2006/customXml" ds:itemID="{6454C624-78F4-4890-A1E6-17E7873D0721}">
+  <ds:schemaRefs>
+    <ds:schemaRef ds:uri="http://schemas.openxmlformats.org/officeDocument/2006/bibliography"/>
+  </ds:schemaRefs>
+</ds:datastoreItem>
 </file>
--- a/C++ Project 1/Introduction.docx
+++ b/C++ Project 1/Introduction.docx
@@ -529,13 +529,7 @@
         <w:spacing w:after="0" w:line="240" w:lineRule="auto"/>
       </w:pPr>
       <w:r>
-        <w:t xml:space="preserve">Developing the program took about two weeks and several versions due my limited experience with </w:t>
-      </w:r>
-      <w:r>
-        <w:t xml:space="preserve">C++ </w:t>
-      </w:r>
-      <w:r>
-        <w:t>programing and the project packet development. As references I used the course textbook (</w:t>
+        <w:t>Developing the program took about two weeks and several versions due my limited experience with C++ programing and the project packet development. As references I used the course textbook (</w:t>
       </w:r>
       <w:r>
         <w:rPr>
@@ -544,7 +538,13 @@
         <w:t>Problem Solving with C++ by Walter Savitch</w:t>
       </w:r>
       <w:r>
-        <w:t>) and the web to obtain some of the rules on how to play Blackjack as well as how to start this project. I also utilized the sample project documentation provided on Open Campus to help me with the production of this document.</w:t>
+        <w:t>) and the web to obtain some of the rules on how to play Blackjack as well as how to start this project. I also utilized the sample project docum</w:t>
+      </w:r>
+      <w:r>
+        <w:t>entation provided on Black Board</w:t>
+      </w:r>
+      <w:r>
+        <w:t xml:space="preserve"> to help me with the production of this document.</w:t>
       </w:r>
     </w:p>
     <w:p>
@@ -663,6 +663,14 @@
     <w:p>
       <w:pPr>
         <w:spacing w:after="0" w:line="240" w:lineRule="auto"/>
+      </w:pPr>
+      <w:r>
+        <w:t>From Textbook:</w:t>
+      </w:r>
+    </w:p>
+    <w:p>
+      <w:pPr>
+        <w:spacing w:after="0" w:line="240" w:lineRule="auto"/>
         <w:rPr>
           <w:i/>
         </w:rPr>
@@ -695,8 +703,14 @@
     <w:p>
       <w:pPr>
         <w:spacing w:after="0" w:line="240" w:lineRule="auto"/>
-      </w:pPr>
-      <w:r>
+        <w:rPr>
+          <w:u w:val="single"/>
+        </w:rPr>
+      </w:pPr>
+      <w:r>
+        <w:rPr>
+          <w:u w:val="single"/>
+        </w:rPr>
         <w:t>Chapter 2</w:t>
       </w:r>
     </w:p>
@@ -748,8 +762,14 @@
     <w:p>
       <w:pPr>
         <w:spacing w:after="0" w:line="240" w:lineRule="auto"/>
-      </w:pPr>
-      <w:r>
+        <w:rPr>
+          <w:u w:val="single"/>
+        </w:rPr>
+      </w:pPr>
+      <w:r>
+        <w:rPr>
+          <w:u w:val="single"/>
+        </w:rPr>
         <w:t>Chapter 3</w:t>
       </w:r>
     </w:p>
@@ -793,8 +813,14 @@
     <w:p>
       <w:pPr>
         <w:spacing w:after="0" w:line="240" w:lineRule="auto"/>
-      </w:pPr>
-      <w:r>
+        <w:rPr>
+          <w:u w:val="single"/>
+        </w:rPr>
+      </w:pPr>
+      <w:r>
+        <w:rPr>
+          <w:u w:val="single"/>
+        </w:rPr>
         <w:t>Chapter 4</w:t>
       </w:r>
     </w:p>
@@ -841,8 +867,14 @@
     <w:p>
       <w:pPr>
         <w:spacing w:after="0" w:line="240" w:lineRule="auto"/>
-      </w:pPr>
-      <w:r>
+        <w:rPr>
+          <w:strike/>
+        </w:rPr>
+      </w:pPr>
+      <w:r>
+        <w:rPr>
+          <w:strike/>
+        </w:rPr>
         <w:t>4.6 Overloading Function Names</w:t>
       </w:r>
     </w:p>
@@ -854,8 +886,14 @@
     <w:p>
       <w:pPr>
         <w:spacing w:after="0" w:line="240" w:lineRule="auto"/>
-      </w:pPr>
-      <w:r>
+        <w:rPr>
+          <w:u w:val="single"/>
+        </w:rPr>
+      </w:pPr>
+      <w:r>
+        <w:rPr>
+          <w:u w:val="single"/>
+        </w:rPr>
         <w:t>Chapter 5</w:t>
       </w:r>
     </w:p>
@@ -882,7 +920,6 @@
           <w:strike/>
         </w:rPr>
       </w:pPr>
-      <w:bookmarkStart w:id="0" w:name="_GoBack"/>
       <w:r>
         <w:rPr>
           <w:strike/>
@@ -890,7 +927,6 @@
         <w:t>5.3 Using Procedural Abstraction</w:t>
       </w:r>
     </w:p>
-    <w:bookmarkEnd w:id="0"/>
     <w:p>
       <w:pPr>
         <w:spacing w:after="0" w:line="240" w:lineRule="auto"/>
@@ -918,6 +954,143 @@
         </w:rPr>
         <w:t>5.5 General Debugging Techniques</w:t>
       </w:r>
+    </w:p>
+    <w:p>
+      <w:pPr>
+        <w:spacing w:after="0" w:line="240" w:lineRule="auto"/>
+      </w:pPr>
+    </w:p>
+    <w:p>
+      <w:pPr>
+        <w:spacing w:after="0" w:line="240" w:lineRule="auto"/>
+      </w:pPr>
+    </w:p>
+    <w:p>
+      <w:pPr>
+        <w:spacing w:after="0" w:line="240" w:lineRule="auto"/>
+      </w:pPr>
+      <w:r>
+        <w:t>From Class Lectures and Lab:</w:t>
+      </w:r>
+    </w:p>
+    <w:p>
+      <w:pPr>
+        <w:spacing w:after="0" w:line="240" w:lineRule="auto"/>
+      </w:pPr>
+    </w:p>
+    <w:p>
+      <w:pPr>
+        <w:pStyle w:val="ListParagraph"/>
+        <w:numPr>
+          <w:ilvl w:val="0"/>
+          <w:numId w:val="1"/>
+        </w:numPr>
+        <w:spacing w:after="0" w:line="240" w:lineRule="auto"/>
+      </w:pPr>
+      <w:r>
+        <w:t>Input and Output</w:t>
+      </w:r>
+    </w:p>
+    <w:p>
+      <w:pPr>
+        <w:pStyle w:val="ListParagraph"/>
+        <w:numPr>
+          <w:ilvl w:val="0"/>
+          <w:numId w:val="1"/>
+        </w:numPr>
+        <w:spacing w:after="0" w:line="240" w:lineRule="auto"/>
+      </w:pPr>
+      <w:r>
+        <w:t>Loops</w:t>
+      </w:r>
+    </w:p>
+    <w:p>
+      <w:pPr>
+        <w:pStyle w:val="ListParagraph"/>
+        <w:numPr>
+          <w:ilvl w:val="0"/>
+          <w:numId w:val="1"/>
+        </w:numPr>
+        <w:spacing w:after="0" w:line="240" w:lineRule="auto"/>
+      </w:pPr>
+      <w:r>
+        <w:t>Menus</w:t>
+      </w:r>
+    </w:p>
+    <w:p>
+      <w:pPr>
+        <w:pStyle w:val="ListParagraph"/>
+        <w:numPr>
+          <w:ilvl w:val="0"/>
+          <w:numId w:val="1"/>
+        </w:numPr>
+        <w:spacing w:after="0" w:line="240" w:lineRule="auto"/>
+      </w:pPr>
+      <w:r>
+        <w:t>Branching Constructs</w:t>
+      </w:r>
+    </w:p>
+    <w:p>
+      <w:pPr>
+        <w:pStyle w:val="ListParagraph"/>
+        <w:numPr>
+          <w:ilvl w:val="0"/>
+          <w:numId w:val="1"/>
+        </w:numPr>
+        <w:spacing w:after="0" w:line="240" w:lineRule="auto"/>
+      </w:pPr>
+      <w:r>
+        <w:t>Mathematical Expressions</w:t>
+      </w:r>
+    </w:p>
+    <w:p>
+      <w:pPr>
+        <w:pStyle w:val="ListParagraph"/>
+        <w:numPr>
+          <w:ilvl w:val="0"/>
+          <w:numId w:val="1"/>
+        </w:numPr>
+        <w:spacing w:after="0" w:line="240" w:lineRule="auto"/>
+      </w:pPr>
+      <w:r>
+        <w:t>User interactivity</w:t>
+      </w:r>
+    </w:p>
+    <w:p>
+      <w:pPr>
+        <w:pStyle w:val="ListParagraph"/>
+        <w:numPr>
+          <w:ilvl w:val="0"/>
+          <w:numId w:val="1"/>
+        </w:numPr>
+        <w:spacing w:after="0" w:line="240" w:lineRule="auto"/>
+      </w:pPr>
+      <w:r>
+        <w:t>Boolean Expressions</w:t>
+      </w:r>
+    </w:p>
+    <w:p>
+      <w:pPr>
+        <w:pStyle w:val="ListParagraph"/>
+        <w:numPr>
+          <w:ilvl w:val="0"/>
+          <w:numId w:val="1"/>
+        </w:numPr>
+        <w:spacing w:after="0" w:line="240" w:lineRule="auto"/>
+      </w:pPr>
+      <w:r>
+        <w:t>Functions</w:t>
+      </w:r>
+    </w:p>
+    <w:p>
+      <w:pPr>
+        <w:spacing w:after="0" w:line="240" w:lineRule="auto"/>
+      </w:pPr>
+    </w:p>
+    <w:p>
+      <w:pPr>
+        <w:spacing w:after="0" w:line="240" w:lineRule="auto"/>
+      </w:pPr>
     </w:p>
     <w:p>
       <w:pPr>
@@ -932,20 +1105,12 @@
           <w:sz w:val="28"/>
         </w:rPr>
       </w:pPr>
-    </w:p>
-    <w:p>
-      <w:pPr>
-        <w:spacing w:after="0" w:line="240" w:lineRule="auto"/>
+      <w:r>
         <w:rPr>
           <w:b/>
           <w:sz w:val="28"/>
         </w:rPr>
-      </w:pPr>
-      <w:r>
-        <w:rPr>
-          <w:b/>
-          <w:sz w:val="28"/>
-        </w:rPr>
+        <w:lastRenderedPageBreak/>
         <w:t xml:space="preserve">Code </w:t>
       </w:r>
       <w:r>
@@ -1013,7 +1178,7 @@
               </w:rPr>
             </w:pPr>
             <w:r>
-              <w:t>175</w:t>
+              <w:t>172</w:t>
             </w:r>
           </w:p>
         </w:tc>
@@ -1152,7 +1317,7 @@
               <w:rPr>
                 <w:b/>
               </w:rPr>
-              <w:t>208</w:t>
+              <w:t>205</w:t>
             </w:r>
           </w:p>
         </w:tc>
@@ -1197,8 +1362,10 @@
               <w:rPr>
                 <w:b/>
               </w:rPr>
-              <w:t>13</w:t>
-            </w:r>
+              <w:t>12</w:t>
+            </w:r>
+            <w:bookmarkStart w:id="0" w:name="_GoBack"/>
+            <w:bookmarkEnd w:id="0"/>
           </w:p>
         </w:tc>
       </w:tr>
@@ -1215,11 +1382,6 @@
     <w:p>
       <w:pPr>
         <w:spacing w:after="0" w:line="240" w:lineRule="auto"/>
-      </w:pPr>
-    </w:p>
-    <w:p>
-      <w:pPr>
-        <w:spacing w:after="0" w:line="240" w:lineRule="auto"/>
         <w:rPr>
           <w:b/>
           <w:sz w:val="28"/>
@@ -1229,32 +1391,20 @@
     <w:p>
       <w:pPr>
         <w:spacing w:after="0" w:line="240" w:lineRule="auto"/>
+      </w:pPr>
+      <w:r>
         <w:rPr>
           <w:b/>
           <w:sz w:val="28"/>
         </w:rPr>
-      </w:pPr>
-    </w:p>
-    <w:p>
-      <w:pPr>
-        <w:spacing w:after="0" w:line="240" w:lineRule="auto"/>
+        <w:t>Variables</w:t>
+      </w:r>
+      <w:r>
         <w:rPr>
           <w:b/>
           <w:sz w:val="28"/>
         </w:rPr>
-      </w:pPr>
-    </w:p>
-    <w:p>
-      <w:pPr>
-        <w:spacing w:after="0" w:line="240" w:lineRule="auto"/>
-      </w:pPr>
-      <w:r>
-        <w:rPr>
-          <w:b/>
-          <w:sz w:val="28"/>
-        </w:rPr>
-        <w:lastRenderedPageBreak/>
-        <w:t>Variables</w:t>
+        <w:t xml:space="preserve"> Used</w:t>
       </w:r>
     </w:p>
     <w:p>
@@ -1270,8 +1420,8 @@
       </w:tblPr>
       <w:tblGrid>
         <w:gridCol w:w="1090"/>
-        <w:gridCol w:w="1572"/>
-        <w:gridCol w:w="1263"/>
+        <w:gridCol w:w="1219"/>
+        <w:gridCol w:w="7267"/>
       </w:tblGrid>
       <w:tr>
         <w:trPr>
@@ -1369,6 +1519,15 @@
             <w:pPr>
               <w:cnfStyle w:val="000000100000" w:firstRow="0" w:lastRow="0" w:firstColumn="0" w:lastColumn="0" w:oddVBand="0" w:evenVBand="0" w:oddHBand="1" w:evenHBand="0" w:firstRowFirstColumn="0" w:firstRowLastColumn="0" w:lastRowFirstColumn="0" w:lastRowLastColumn="0"/>
             </w:pPr>
+            <w:r>
+              <w:t xml:space="preserve">Function parameter that hold </w:t>
+            </w:r>
+            <w:r>
+              <w:t>the dealt card value</w:t>
+            </w:r>
+            <w:r>
+              <w:t xml:space="preserve"> within the main program</w:t>
+            </w:r>
           </w:p>
         </w:tc>
       </w:tr>
@@ -1408,6 +1567,15 @@
             <w:pPr>
               <w:cnfStyle w:val="000000000000" w:firstRow="0" w:lastRow="0" w:firstColumn="0" w:lastColumn="0" w:oddVBand="0" w:evenVBand="0" w:oddHBand="0" w:evenHBand="0" w:firstRowFirstColumn="0" w:firstRowLastColumn="0" w:lastRowFirstColumn="0" w:lastRowLastColumn="0"/>
             </w:pPr>
+            <w:r>
+              <w:t xml:space="preserve">Function parameter that holds </w:t>
+            </w:r>
+            <w:r>
+              <w:t>the suit of the card dealt</w:t>
+            </w:r>
+            <w:r>
+              <w:t xml:space="preserve"> within the main program</w:t>
+            </w:r>
           </w:p>
         </w:tc>
       </w:tr>
@@ -1450,6 +1618,21 @@
             <w:pPr>
               <w:cnfStyle w:val="000000100000" w:firstRow="0" w:lastRow="0" w:firstColumn="0" w:lastColumn="0" w:oddVBand="0" w:evenVBand="0" w:oddHBand="1" w:evenHBand="0" w:firstRowFirstColumn="0" w:firstRowLastColumn="0" w:lastRowFirstColumn="0" w:lastRowLastColumn="0"/>
             </w:pPr>
+            <w:r>
+              <w:t>Holds the players total score</w:t>
+            </w:r>
+            <w:r>
+              <w:t xml:space="preserve"> within the main program. It is also used as a f</w:t>
+            </w:r>
+            <w:r>
+              <w:t xml:space="preserve">unction parameter that holds the </w:t>
+            </w:r>
+            <w:r>
+              <w:t>players total score</w:t>
+            </w:r>
+            <w:r>
+              <w:t xml:space="preserve"> within the function definition and function header</w:t>
+            </w:r>
           </w:p>
         </w:tc>
       </w:tr>
@@ -1489,6 +1672,9 @@
             <w:pPr>
               <w:cnfStyle w:val="000000000000" w:firstRow="0" w:lastRow="0" w:firstColumn="0" w:lastColumn="0" w:oddVBand="0" w:evenVBand="0" w:oddHBand="0" w:evenHBand="0" w:firstRowFirstColumn="0" w:firstRowLastColumn="0" w:lastRowFirstColumn="0" w:lastRowLastColumn="0"/>
             </w:pPr>
+            <w:r>
+              <w:t>Utilized to keep a running total of the player score</w:t>
+            </w:r>
           </w:p>
         </w:tc>
       </w:tr>
@@ -1531,6 +1717,9 @@
             <w:pPr>
               <w:cnfStyle w:val="000000100000" w:firstRow="0" w:lastRow="0" w:firstColumn="0" w:lastColumn="0" w:oddVBand="0" w:evenVBand="0" w:oddHBand="1" w:evenHBand="0" w:firstRowFirstColumn="0" w:firstRowLastColumn="0" w:lastRowFirstColumn="0" w:lastRowLastColumn="0"/>
             </w:pPr>
+            <w:r>
+              <w:t>Function parameter used to hold a card value total</w:t>
+            </w:r>
           </w:p>
         </w:tc>
       </w:tr>
@@ -1570,6 +1759,9 @@
             <w:pPr>
               <w:cnfStyle w:val="000000000000" w:firstRow="0" w:lastRow="0" w:firstColumn="0" w:lastColumn="0" w:oddVBand="0" w:evenVBand="0" w:oddHBand="0" w:evenHBand="0" w:firstRowFirstColumn="0" w:firstRowLastColumn="0" w:lastRowFirstColumn="0" w:lastRowLastColumn="0"/>
             </w:pPr>
+            <w:r>
+              <w:t>Holds the house’s total score</w:t>
+            </w:r>
           </w:p>
         </w:tc>
       </w:tr>
@@ -1612,6 +1804,9 @@
             <w:pPr>
               <w:cnfStyle w:val="000000100000" w:firstRow="0" w:lastRow="0" w:firstColumn="0" w:lastColumn="0" w:oddVBand="0" w:evenVBand="0" w:oddHBand="1" w:evenHBand="0" w:firstRowFirstColumn="0" w:firstRowLastColumn="0" w:lastRowFirstColumn="0" w:lastRowLastColumn="0"/>
             </w:pPr>
+            <w:r>
+              <w:t>Utilized to keep a running total of the house’s score</w:t>
+            </w:r>
           </w:p>
         </w:tc>
       </w:tr>
@@ -1651,6 +1846,9 @@
             <w:pPr>
               <w:cnfStyle w:val="000000000000" w:firstRow="0" w:lastRow="0" w:firstColumn="0" w:lastColumn="0" w:oddVBand="0" w:evenVBand="0" w:oddHBand="0" w:evenHBand="0" w:firstRowFirstColumn="0" w:firstRowLastColumn="0" w:lastRowFirstColumn="0" w:lastRowLastColumn="0"/>
             </w:pPr>
+            <w:r>
+              <w:t>Menu selection input</w:t>
+            </w:r>
           </w:p>
         </w:tc>
       </w:tr>
@@ -1693,6 +1891,9 @@
             <w:pPr>
               <w:cnfStyle w:val="000000100000" w:firstRow="0" w:lastRow="0" w:firstColumn="0" w:lastColumn="0" w:oddVBand="0" w:evenVBand="0" w:oddHBand="1" w:evenHBand="0" w:firstRowFirstColumn="0" w:firstRowLastColumn="0" w:lastRowFirstColumn="0" w:lastRowLastColumn="0"/>
             </w:pPr>
+            <w:r>
+              <w:t>Function parameter that holds the card value within the function definition and function header</w:t>
+            </w:r>
           </w:p>
         </w:tc>
       </w:tr>
@@ -1732,6 +1933,9 @@
             <w:pPr>
               <w:cnfStyle w:val="000000000000" w:firstRow="0" w:lastRow="0" w:firstColumn="0" w:lastColumn="0" w:oddVBand="0" w:evenVBand="0" w:oddHBand="0" w:evenHBand="0" w:firstRowFirstColumn="0" w:firstRowLastColumn="0" w:lastRowFirstColumn="0" w:lastRowLastColumn="0"/>
             </w:pPr>
+            <w:r>
+              <w:t>Function parameter that holds the card value within the function definition and function header</w:t>
+            </w:r>
           </w:p>
         </w:tc>
       </w:tr>
@@ -1748,6 +1952,42 @@
           <w:p>
             <w:pPr>
               <w:jc w:val="center"/>
+            </w:pPr>
+          </w:p>
+        </w:tc>
+        <w:tc>
+          <w:tcPr>
+            <w:tcW w:w="0" w:type="auto"/>
+            <w:vAlign w:val="center"/>
+          </w:tcPr>
+          <w:p>
+            <w:pPr>
+              <w:jc w:val="center"/>
+              <w:cnfStyle w:val="000000100000" w:firstRow="0" w:lastRow="0" w:firstColumn="0" w:lastColumn="0" w:oddVBand="0" w:evenVBand="0" w:oddHBand="1" w:evenHBand="0" w:firstRowFirstColumn="0" w:firstRowLastColumn="0" w:lastRowFirstColumn="0" w:lastRowLastColumn="0"/>
+            </w:pPr>
+          </w:p>
+        </w:tc>
+        <w:tc>
+          <w:tcPr>
+            <w:tcW w:w="0" w:type="auto"/>
+          </w:tcPr>
+          <w:p>
+            <w:pPr>
+              <w:cnfStyle w:val="000000100000" w:firstRow="0" w:lastRow="0" w:firstColumn="0" w:lastColumn="0" w:oddVBand="0" w:evenVBand="0" w:oddHBand="1" w:evenHBand="0" w:firstRowFirstColumn="0" w:firstRowLastColumn="0" w:lastRowFirstColumn="0" w:lastRowLastColumn="0"/>
+            </w:pPr>
+          </w:p>
+        </w:tc>
+      </w:tr>
+      <w:tr>
+        <w:tc>
+          <w:tcPr>
+            <w:cnfStyle w:val="001000000000" w:firstRow="0" w:lastRow="0" w:firstColumn="1" w:lastColumn="0" w:oddVBand="0" w:evenVBand="0" w:oddHBand="0" w:evenHBand="0" w:firstRowFirstColumn="0" w:firstRowLastColumn="0" w:lastRowFirstColumn="0" w:lastRowLastColumn="0"/>
+            <w:tcW w:w="0" w:type="auto"/>
+            <w:vAlign w:val="center"/>
+          </w:tcPr>
+          <w:p>
+            <w:pPr>
+              <w:jc w:val="center"/>
               <w:rPr>
                 <w:b w:val="0"/>
               </w:rPr>
@@ -1774,45 +2014,6 @@
           <w:p>
             <w:pPr>
               <w:jc w:val="center"/>
-              <w:cnfStyle w:val="000000100000" w:firstRow="0" w:lastRow="0" w:firstColumn="0" w:lastColumn="0" w:oddVBand="0" w:evenVBand="0" w:oddHBand="1" w:evenHBand="0" w:firstRowFirstColumn="0" w:firstRowLastColumn="0" w:lastRowFirstColumn="0" w:lastRowLastColumn="0"/>
-            </w:pPr>
-            <w:r>
-              <w:t>choice</w:t>
-            </w:r>
-          </w:p>
-        </w:tc>
-        <w:tc>
-          <w:tcPr>
-            <w:tcW w:w="0" w:type="auto"/>
-          </w:tcPr>
-          <w:p>
-            <w:pPr>
-              <w:cnfStyle w:val="000000100000" w:firstRow="0" w:lastRow="0" w:firstColumn="0" w:lastColumn="0" w:oddVBand="0" w:evenVBand="0" w:oddHBand="1" w:evenHBand="0" w:firstRowFirstColumn="0" w:firstRowLastColumn="0" w:lastRowFirstColumn="0" w:lastRowLastColumn="0"/>
-            </w:pPr>
-          </w:p>
-        </w:tc>
-      </w:tr>
-      <w:tr>
-        <w:tc>
-          <w:tcPr>
-            <w:cnfStyle w:val="001000000000" w:firstRow="0" w:lastRow="0" w:firstColumn="1" w:lastColumn="0" w:oddVBand="0" w:evenVBand="0" w:oddHBand="0" w:evenHBand="0" w:firstRowFirstColumn="0" w:firstRowLastColumn="0" w:lastRowFirstColumn="0" w:lastRowLastColumn="0"/>
-            <w:tcW w:w="0" w:type="auto"/>
-            <w:vAlign w:val="center"/>
-          </w:tcPr>
-          <w:p>
-            <w:pPr>
-              <w:jc w:val="center"/>
-            </w:pPr>
-          </w:p>
-        </w:tc>
-        <w:tc>
-          <w:tcPr>
-            <w:tcW w:w="0" w:type="auto"/>
-            <w:vAlign w:val="center"/>
-          </w:tcPr>
-          <w:p>
-            <w:pPr>
-              <w:jc w:val="center"/>
               <w:cnfStyle w:val="000000000000" w:firstRow="0" w:lastRow="0" w:firstColumn="0" w:lastColumn="0" w:oddVBand="0" w:evenVBand="0" w:oddHBand="0" w:evenHBand="0" w:firstRowFirstColumn="0" w:firstRowLastColumn="0" w:lastRowFirstColumn="0" w:lastRowLastColumn="0"/>
             </w:pPr>
             <w:r>
@@ -1828,6 +2029,9 @@
             <w:pPr>
               <w:cnfStyle w:val="000000000000" w:firstRow="0" w:lastRow="0" w:firstColumn="0" w:lastColumn="0" w:oddVBand="0" w:evenVBand="0" w:oddHBand="0" w:evenHBand="0" w:firstRowFirstColumn="0" w:firstRowLastColumn="0" w:lastRowFirstColumn="0" w:lastRowLastColumn="0"/>
             </w:pPr>
+            <w:r>
+              <w:t>Input option to allow continue of play</w:t>
+            </w:r>
           </w:p>
         </w:tc>
       </w:tr>
@@ -1844,6 +2048,42 @@
           <w:p>
             <w:pPr>
               <w:jc w:val="center"/>
+            </w:pPr>
+          </w:p>
+        </w:tc>
+        <w:tc>
+          <w:tcPr>
+            <w:tcW w:w="0" w:type="auto"/>
+            <w:vAlign w:val="center"/>
+          </w:tcPr>
+          <w:p>
+            <w:pPr>
+              <w:jc w:val="center"/>
+              <w:cnfStyle w:val="000000100000" w:firstRow="0" w:lastRow="0" w:firstColumn="0" w:lastColumn="0" w:oddVBand="0" w:evenVBand="0" w:oddHBand="1" w:evenHBand="0" w:firstRowFirstColumn="0" w:firstRowLastColumn="0" w:lastRowFirstColumn="0" w:lastRowLastColumn="0"/>
+            </w:pPr>
+          </w:p>
+        </w:tc>
+        <w:tc>
+          <w:tcPr>
+            <w:tcW w:w="0" w:type="auto"/>
+          </w:tcPr>
+          <w:p>
+            <w:pPr>
+              <w:cnfStyle w:val="000000100000" w:firstRow="0" w:lastRow="0" w:firstColumn="0" w:lastColumn="0" w:oddVBand="0" w:evenVBand="0" w:oddHBand="1" w:evenHBand="0" w:firstRowFirstColumn="0" w:firstRowLastColumn="0" w:lastRowFirstColumn="0" w:lastRowLastColumn="0"/>
+            </w:pPr>
+          </w:p>
+        </w:tc>
+      </w:tr>
+      <w:tr>
+        <w:tc>
+          <w:tcPr>
+            <w:cnfStyle w:val="001000000000" w:firstRow="0" w:lastRow="0" w:firstColumn="1" w:lastColumn="0" w:oddVBand="0" w:evenVBand="0" w:oddHBand="0" w:evenHBand="0" w:firstRowFirstColumn="0" w:firstRowLastColumn="0" w:lastRowFirstColumn="0" w:lastRowLastColumn="0"/>
+            <w:tcW w:w="0" w:type="auto"/>
+            <w:vAlign w:val="center"/>
+          </w:tcPr>
+          <w:p>
+            <w:pPr>
+              <w:jc w:val="center"/>
               <w:rPr>
                 <w:b w:val="0"/>
               </w:rPr>
@@ -1864,7 +2104,7 @@
           <w:p>
             <w:pPr>
               <w:jc w:val="center"/>
-              <w:cnfStyle w:val="000000100000" w:firstRow="0" w:lastRow="0" w:firstColumn="0" w:lastColumn="0" w:oddVBand="0" w:evenVBand="0" w:oddHBand="1" w:evenHBand="0" w:firstRowFirstColumn="0" w:firstRowLastColumn="0" w:lastRowFirstColumn="0" w:lastRowLastColumn="0"/>
+              <w:cnfStyle w:val="000000000000" w:firstRow="0" w:lastRow="0" w:firstColumn="0" w:lastColumn="0" w:oddVBand="0" w:evenVBand="0" w:oddHBand="0" w:evenHBand="0" w:firstRowFirstColumn="0" w:firstRowLastColumn="0" w:lastRowFirstColumn="0" w:lastRowLastColumn="0"/>
             </w:pPr>
             <w:r>
               <w:t>exitMnu</w:t>
@@ -1877,44 +2117,11 @@
           </w:tcPr>
           <w:p>
             <w:pPr>
-              <w:cnfStyle w:val="000000100000" w:firstRow="0" w:lastRow="0" w:firstColumn="0" w:lastColumn="0" w:oddVBand="0" w:evenVBand="0" w:oddHBand="1" w:evenHBand="0" w:firstRowFirstColumn="0" w:firstRowLastColumn="0" w:lastRowFirstColumn="0" w:lastRowLastColumn="0"/>
-            </w:pPr>
-          </w:p>
-        </w:tc>
-      </w:tr>
-      <w:tr>
-        <w:tc>
-          <w:tcPr>
-            <w:cnfStyle w:val="001000000000" w:firstRow="0" w:lastRow="0" w:firstColumn="1" w:lastColumn="0" w:oddVBand="0" w:evenVBand="0" w:oddHBand="0" w:evenHBand="0" w:firstRowFirstColumn="0" w:firstRowLastColumn="0" w:lastRowFirstColumn="0" w:lastRowLastColumn="0"/>
-            <w:tcW w:w="0" w:type="auto"/>
-            <w:vAlign w:val="center"/>
-          </w:tcPr>
-          <w:p>
-            <w:pPr>
-              <w:jc w:val="center"/>
-            </w:pPr>
-          </w:p>
-        </w:tc>
-        <w:tc>
-          <w:tcPr>
-            <w:tcW w:w="0" w:type="auto"/>
-            <w:vAlign w:val="center"/>
-          </w:tcPr>
-          <w:p>
-            <w:pPr>
-              <w:jc w:val="center"/>
               <w:cnfStyle w:val="000000000000" w:firstRow="0" w:lastRow="0" w:firstColumn="0" w:lastColumn="0" w:oddVBand="0" w:evenVBand="0" w:oddHBand="0" w:evenHBand="0" w:firstRowFirstColumn="0" w:firstRowLastColumn="0" w:lastRowFirstColumn="0" w:lastRowLastColumn="0"/>
             </w:pPr>
-          </w:p>
-        </w:tc>
-        <w:tc>
-          <w:tcPr>
-            <w:tcW w:w="0" w:type="auto"/>
-          </w:tcPr>
-          <w:p>
-            <w:pPr>
-              <w:cnfStyle w:val="000000000000" w:firstRow="0" w:lastRow="0" w:firstColumn="0" w:lastColumn="0" w:oddVBand="0" w:evenVBand="0" w:oddHBand="0" w:evenHBand="0" w:firstRowFirstColumn="0" w:firstRowLastColumn="0" w:lastRowFirstColumn="0" w:lastRowLastColumn="0"/>
-            </w:pPr>
+            <w:r>
+              <w:t>Alternative option to end program at menu selection</w:t>
+            </w:r>
           </w:p>
         </w:tc>
       </w:tr>
@@ -1953,6 +2160,42 @@
           <w:p>
             <w:pPr>
               <w:cnfStyle w:val="000000100000" w:firstRow="0" w:lastRow="0" w:firstColumn="0" w:lastColumn="0" w:oddVBand="0" w:evenVBand="0" w:oddHBand="1" w:evenHBand="0" w:firstRowFirstColumn="0" w:firstRowLastColumn="0" w:lastRowFirstColumn="0" w:lastRowLastColumn="0"/>
+            </w:pPr>
+          </w:p>
+        </w:tc>
+      </w:tr>
+      <w:tr>
+        <w:tc>
+          <w:tcPr>
+            <w:cnfStyle w:val="001000000000" w:firstRow="0" w:lastRow="0" w:firstColumn="1" w:lastColumn="0" w:oddVBand="0" w:evenVBand="0" w:oddHBand="0" w:evenHBand="0" w:firstRowFirstColumn="0" w:firstRowLastColumn="0" w:lastRowFirstColumn="0" w:lastRowLastColumn="0"/>
+            <w:tcW w:w="0" w:type="auto"/>
+            <w:vAlign w:val="center"/>
+          </w:tcPr>
+          <w:p>
+            <w:pPr>
+              <w:jc w:val="center"/>
+            </w:pPr>
+          </w:p>
+        </w:tc>
+        <w:tc>
+          <w:tcPr>
+            <w:tcW w:w="0" w:type="auto"/>
+            <w:vAlign w:val="center"/>
+          </w:tcPr>
+          <w:p>
+            <w:pPr>
+              <w:jc w:val="center"/>
+              <w:cnfStyle w:val="000000000000" w:firstRow="0" w:lastRow="0" w:firstColumn="0" w:lastColumn="0" w:oddVBand="0" w:evenVBand="0" w:oddHBand="0" w:evenHBand="0" w:firstRowFirstColumn="0" w:firstRowLastColumn="0" w:lastRowFirstColumn="0" w:lastRowLastColumn="0"/>
+            </w:pPr>
+          </w:p>
+        </w:tc>
+        <w:tc>
+          <w:tcPr>
+            <w:tcW w:w="0" w:type="auto"/>
+          </w:tcPr>
+          <w:p>
+            <w:pPr>
+              <w:cnfStyle w:val="000000000000" w:firstRow="0" w:lastRow="0" w:firstColumn="0" w:lastColumn="0" w:oddVBand="0" w:evenVBand="0" w:oddHBand="0" w:evenHBand="0" w:firstRowFirstColumn="0" w:firstRowLastColumn="0" w:lastRowFirstColumn="0" w:lastRowLastColumn="0"/>
             </w:pPr>
           </w:p>
         </w:tc>
@@ -1981,6 +2224,100 @@
     </w:sectPr>
   </w:body>
 </w:document>
+</file>
+
+<file path=word/numbering.xml><?xml version="1.0" encoding="utf-8"?>
+<w:numbering xmlns:wpc="http://schemas.microsoft.com/office/word/2010/wordprocessingCanvas" xmlns:mc="http://schemas.openxmlformats.org/markup-compatibility/2006" xmlns:o="urn:schemas-microsoft-com:office:office" xmlns:r="http://schemas.openxmlformats.org/officeDocument/2006/relationships" xmlns:m="http://schemas.openxmlformats.org/officeDocument/2006/math" xmlns:v="urn:schemas-microsoft-com:vml" xmlns:wp14="http://schemas.microsoft.com/office/word/2010/wordprocessingDrawing" xmlns:wp="http://schemas.openxmlformats.org/drawingml/2006/wordprocessingDrawing" xmlns:w10="urn:schemas-microsoft-com:office:word" xmlns:w="http://schemas.openxmlformats.org/wordprocessingml/2006/main" xmlns:w14="http://schemas.microsoft.com/office/word/2010/wordml" xmlns:wpg="http://schemas.microsoft.com/office/word/2010/wordprocessingGroup" xmlns:wpi="http://schemas.microsoft.com/office/word/2010/wordprocessingInk" xmlns:wne="http://schemas.microsoft.com/office/word/2006/wordml" xmlns:wps="http://schemas.microsoft.com/office/word/2010/wordprocessingShape" mc:Ignorable="w14 wp14">
+  <w:abstractNum w:abstractNumId="0">
+    <w:nsid w:val="12E877DB"/>
+    <w:multiLevelType w:val="hybridMultilevel"/>
+    <w:tmpl w:val="A9D02C42"/>
+    <w:lvl w:ilvl="0" w:tplc="0409000F">
+      <w:start w:val="1"/>
+      <w:numFmt w:val="decimal"/>
+      <w:lvlText w:val="%1."/>
+      <w:lvlJc w:val="left"/>
+      <w:pPr>
+        <w:ind w:left="720" w:hanging="360"/>
+      </w:pPr>
+    </w:lvl>
+    <w:lvl w:ilvl="1" w:tplc="04090019" w:tentative="1">
+      <w:start w:val="1"/>
+      <w:numFmt w:val="lowerLetter"/>
+      <w:lvlText w:val="%2."/>
+      <w:lvlJc w:val="left"/>
+      <w:pPr>
+        <w:ind w:left="1440" w:hanging="360"/>
+      </w:pPr>
+    </w:lvl>
+    <w:lvl w:ilvl="2" w:tplc="0409001B" w:tentative="1">
+      <w:start w:val="1"/>
+      <w:numFmt w:val="lowerRoman"/>
+      <w:lvlText w:val="%3."/>
+      <w:lvlJc w:val="right"/>
+      <w:pPr>
+        <w:ind w:left="2160" w:hanging="180"/>
+      </w:pPr>
+    </w:lvl>
+    <w:lvl w:ilvl="3" w:tplc="0409000F" w:tentative="1">
+      <w:start w:val="1"/>
+      <w:numFmt w:val="decimal"/>
+      <w:lvlText w:val="%4."/>
+      <w:lvlJc w:val="left"/>
+      <w:pPr>
+        <w:ind w:left="2880" w:hanging="360"/>
+      </w:pPr>
+    </w:lvl>
+    <w:lvl w:ilvl="4" w:tplc="04090019" w:tentative="1">
+      <w:start w:val="1"/>
+      <w:numFmt w:val="lowerLetter"/>
+      <w:lvlText w:val="%5."/>
+      <w:lvlJc w:val="left"/>
+      <w:pPr>
+        <w:ind w:left="3600" w:hanging="360"/>
+      </w:pPr>
+    </w:lvl>
+    <w:lvl w:ilvl="5" w:tplc="0409001B" w:tentative="1">
+      <w:start w:val="1"/>
+      <w:numFmt w:val="lowerRoman"/>
+      <w:lvlText w:val="%6."/>
+      <w:lvlJc w:val="right"/>
+      <w:pPr>
+        <w:ind w:left="4320" w:hanging="180"/>
+      </w:pPr>
+    </w:lvl>
+    <w:lvl w:ilvl="6" w:tplc="0409000F" w:tentative="1">
+      <w:start w:val="1"/>
+      <w:numFmt w:val="decimal"/>
+      <w:lvlText w:val="%7."/>
+      <w:lvlJc w:val="left"/>
+      <w:pPr>
+        <w:ind w:left="5040" w:hanging="360"/>
+      </w:pPr>
+    </w:lvl>
+    <w:lvl w:ilvl="7" w:tplc="04090019" w:tentative="1">
+      <w:start w:val="1"/>
+      <w:numFmt w:val="lowerLetter"/>
+      <w:lvlText w:val="%8."/>
+      <w:lvlJc w:val="left"/>
+      <w:pPr>
+        <w:ind w:left="5760" w:hanging="360"/>
+      </w:pPr>
+    </w:lvl>
+    <w:lvl w:ilvl="8" w:tplc="0409001B" w:tentative="1">
+      <w:start w:val="1"/>
+      <w:numFmt w:val="lowerRoman"/>
+      <w:lvlText w:val="%9."/>
+      <w:lvlJc w:val="right"/>
+      <w:pPr>
+        <w:ind w:left="6480" w:hanging="180"/>
+      </w:pPr>
+    </w:lvl>
+  </w:abstractNum>
+  <w:num w:numId="1">
+    <w:abstractNumId w:val="0"/>
+  </w:num>
+</w:numbering>
 </file>
 
 <file path=word/styles.xml><?xml version="1.0" encoding="utf-8"?>
@@ -2497,6 +2834,17 @@
       </w:tcPr>
     </w:tblStylePr>
   </w:style>
+  <w:style w:type="paragraph" w:styleId="ListParagraph">
+    <w:name w:val="List Paragraph"/>
+    <w:basedOn w:val="Normal"/>
+    <w:uiPriority w:val="34"/>
+    <w:qFormat/>
+    <w:rsid w:val="00F14104"/>
+    <w:pPr>
+      <w:ind w:left="720"/>
+      <w:contextualSpacing/>
+    </w:pPr>
+  </w:style>
 </w:styles>
 </file>
 
@@ -3013,6 +3361,17 @@
         <w:shd w:val="clear" w:color="auto" w:fill="A7BFDE" w:themeFill="accent1" w:themeFillTint="7F"/>
       </w:tcPr>
     </w:tblStylePr>
+  </w:style>
+  <w:style w:type="paragraph" w:styleId="ListParagraph">
+    <w:name w:val="List Paragraph"/>
+    <w:basedOn w:val="Normal"/>
+    <w:uiPriority w:val="34"/>
+    <w:qFormat/>
+    <w:rsid w:val="00F14104"/>
+    <w:pPr>
+      <w:ind w:left="720"/>
+      <w:contextualSpacing/>
+    </w:pPr>
   </w:style>
 </w:styles>
 </file>
@@ -3307,7 +3666,7 @@
 </file>
 
 <file path=customXml/itemProps1.xml><?xml version="1.0" encoding="utf-8"?>
-<ds:datastoreItem xmlns:ds="http://schemas.openxmlformats.org/officeDocument/2006/customXml" ds:itemID="{6454C624-78F4-4890-A1E6-17E7873D0721}">
+<ds:datastoreItem xmlns:ds="http://schemas.openxmlformats.org/officeDocument/2006/customXml" ds:itemID="{AC424206-AE2E-463D-A48B-A3122EC05581}">
   <ds:schemaRefs>
     <ds:schemaRef ds:uri="http://schemas.openxmlformats.org/officeDocument/2006/bibliography"/>
   </ds:schemaRefs>
